--- a/дипломV2.docx
+++ b/дипломV2.docx
@@ -13,6 +13,8 @@
           <w:smallCaps w:val="0"/>
         </w:rPr>
       </w:pPr>
+      <w:bookmarkStart w:id="0" w:name="_GoBack"/>
+      <w:bookmarkEnd w:id="0"/>
       <w:r>
         <w:rPr>
           <w:rStyle w:val="BookTitle"/>
@@ -1605,12 +1607,21 @@
         </w:rPr>
         <w:t xml:space="preserve"> </w:t>
       </w:r>
-      <w:r>
-        <w:rPr>
-          <w:szCs w:val="28"/>
-          <w:lang w:val="en-US"/>
-        </w:rPr>
-        <w:t>tabl., 11</w:t>
+      <w:proofErr w:type="gramStart"/>
+      <w:r>
+        <w:rPr>
+          <w:szCs w:val="28"/>
+          <w:lang w:val="en-US"/>
+        </w:rPr>
+        <w:t>tabl.,</w:t>
+      </w:r>
+      <w:proofErr w:type="gramEnd"/>
+      <w:r>
+        <w:rPr>
+          <w:szCs w:val="28"/>
+          <w:lang w:val="en-US"/>
+        </w:rPr>
+        <w:t xml:space="preserve"> 11</w:t>
       </w:r>
       <w:r>
         <w:rPr>
@@ -1948,10 +1959,10 @@
           <w:szCs w:val="28"/>
         </w:rPr>
       </w:pPr>
-      <w:bookmarkStart w:id="0" w:name="_Toc388344135"/>
-      <w:bookmarkStart w:id="1" w:name="_Toc480981039"/>
-      <w:bookmarkStart w:id="2" w:name="_Toc483416343"/>
-      <w:bookmarkStart w:id="3" w:name="_Toc483417072"/>
+      <w:bookmarkStart w:id="1" w:name="_Toc388344135"/>
+      <w:bookmarkStart w:id="2" w:name="_Toc480981039"/>
+      <w:bookmarkStart w:id="3" w:name="_Toc483416343"/>
+      <w:bookmarkStart w:id="4" w:name="_Toc483417072"/>
       <w:r>
         <w:rPr>
           <w:rFonts w:cs="Times New Roman"/>
@@ -1961,7 +1972,7 @@
         <w:lastRenderedPageBreak/>
         <w:t>ПЕРЕЧЕНЬ УСЛОВНЫХ ОБОЗНАЧЕНИЙ И СИМВОЛОВ</w:t>
       </w:r>
-      <w:bookmarkEnd w:id="0"/>
+      <w:bookmarkEnd w:id="1"/>
     </w:p>
     <w:p>
       <w:pPr>
@@ -2446,7 +2457,7 @@
         <w:lastRenderedPageBreak/>
         <w:t>Оглавление</w:t>
       </w:r>
-      <w:bookmarkEnd w:id="1"/>
+      <w:bookmarkEnd w:id="2"/>
     </w:p>
     <w:p>
       <w:pPr>
@@ -4323,16 +4334,16 @@
         <w:lastRenderedPageBreak/>
         <w:fldChar w:fldCharType="end"/>
       </w:r>
-      <w:bookmarkStart w:id="4" w:name="_Toc483814727"/>
+      <w:bookmarkStart w:id="5" w:name="_Toc483814727"/>
       <w:r>
         <w:rPr>
           <w:rFonts w:cs="Times New Roman"/>
         </w:rPr>
         <w:t>ВВЕДЕНИЕ</w:t>
       </w:r>
-      <w:bookmarkEnd w:id="2"/>
       <w:bookmarkEnd w:id="3"/>
       <w:bookmarkEnd w:id="4"/>
+      <w:bookmarkEnd w:id="5"/>
     </w:p>
     <w:p>
       <w:pPr>
@@ -5198,9 +5209,9 @@
           <w:rFonts w:eastAsia="Times New Roman"/>
         </w:rPr>
       </w:pPr>
-      <w:bookmarkStart w:id="5" w:name="_Toc483416344"/>
-      <w:bookmarkStart w:id="6" w:name="_Toc483417073"/>
-      <w:bookmarkStart w:id="7" w:name="_Toc483814728"/>
+      <w:bookmarkStart w:id="6" w:name="_Toc483416344"/>
+      <w:bookmarkStart w:id="7" w:name="_Toc483417073"/>
+      <w:bookmarkStart w:id="8" w:name="_Toc483814728"/>
       <w:r>
         <w:rPr>
           <w:rFonts w:eastAsia="Times New Roman"/>
@@ -5220,9 +5231,9 @@
         </w:rPr>
         <w:t>ИССЛЕДОВАНИЕ ПОДХОДОВ РЕАЛИЗАЦИИ ПОИСКА В СЕТИ ИНТЕРНЕТ РЕЛЕВАНТНЫХ ДОКУМЕНТОВ</w:t>
       </w:r>
-      <w:bookmarkEnd w:id="5"/>
       <w:bookmarkEnd w:id="6"/>
       <w:bookmarkEnd w:id="7"/>
+      <w:bookmarkEnd w:id="8"/>
     </w:p>
     <w:p>
       <w:pPr>
@@ -5343,18 +5354,18 @@
       <w:pPr>
         <w:pStyle w:val="Heading2"/>
       </w:pPr>
-      <w:bookmarkStart w:id="8" w:name="_Toc483416345"/>
-      <w:bookmarkStart w:id="9" w:name="_Toc483417074"/>
-      <w:bookmarkStart w:id="10" w:name="_Toc483814729"/>
+      <w:bookmarkStart w:id="9" w:name="_Toc483416345"/>
+      <w:bookmarkStart w:id="10" w:name="_Toc483417074"/>
+      <w:bookmarkStart w:id="11" w:name="_Toc483814729"/>
       <w:r>
         <w:t xml:space="preserve">1.1 </w:t>
       </w:r>
       <w:r>
         <w:t>Структурно-функциональная схема информационно-поисковой системы</w:t>
       </w:r>
-      <w:bookmarkEnd w:id="8"/>
       <w:bookmarkEnd w:id="9"/>
       <w:bookmarkEnd w:id="10"/>
+      <w:bookmarkEnd w:id="11"/>
     </w:p>
     <w:p>
       <w:pPr>
@@ -5728,7 +5739,15 @@
           <w:rFonts w:eastAsia="Times New Roman" w:cs="Times New Roman"/>
           <w:szCs w:val="28"/>
         </w:rPr>
-        <w:t xml:space="preserve"> ограничены</w:t>
+        <w:t xml:space="preserve"> </w:t>
+      </w:r>
+      <w:r>
+        <w:rPr>
+          <w:rFonts w:eastAsia="Times New Roman" w:cs="Times New Roman"/>
+          <w:szCs w:val="28"/>
+        </w:rPr>
+        <w:lastRenderedPageBreak/>
+        <w:t>ограничены</w:t>
       </w:r>
       <w:r>
         <w:rPr>
@@ -5770,156 +5789,1015 @@
           <w:rFonts w:eastAsia="Times New Roman" w:cs="Times New Roman"/>
           <w:szCs w:val="28"/>
         </w:rPr>
+        <w:t xml:space="preserve">которые </w:t>
+      </w:r>
+      <w:r>
+        <w:rPr>
+          <w:rFonts w:eastAsia="Times New Roman" w:cs="Times New Roman"/>
+          <w:szCs w:val="28"/>
+        </w:rPr>
+        <w:t>содержа</w:t>
+      </w:r>
+      <w:r>
+        <w:rPr>
+          <w:rFonts w:eastAsia="Times New Roman" w:cs="Times New Roman"/>
+          <w:szCs w:val="28"/>
+        </w:rPr>
+        <w:t>т</w:t>
+      </w:r>
+      <w:r>
+        <w:rPr>
+          <w:rFonts w:eastAsia="Times New Roman" w:cs="Times New Roman"/>
+          <w:szCs w:val="28"/>
+        </w:rPr>
+        <w:t xml:space="preserve">ся на </w:t>
+      </w:r>
+      <w:r>
+        <w:rPr>
+          <w:rFonts w:eastAsia="Times New Roman" w:cs="Times New Roman"/>
+          <w:szCs w:val="28"/>
+        </w:rPr>
+        <w:t>исходных с</w:t>
+      </w:r>
+      <w:r>
+        <w:rPr>
+          <w:rFonts w:eastAsia="Times New Roman" w:cs="Times New Roman"/>
+          <w:szCs w:val="28"/>
+        </w:rPr>
+        <w:t>траницах.</w:t>
+      </w:r>
+      <w:r>
+        <w:rPr>
+          <w:rFonts w:eastAsia="Times New Roman" w:cs="Times New Roman"/>
+          <w:szCs w:val="28"/>
+        </w:rPr>
+        <w:t xml:space="preserve"> В зависимости от а</w:t>
+      </w:r>
+      <w:r>
+        <w:rPr>
+          <w:rFonts w:eastAsia="Times New Roman" w:cs="Times New Roman"/>
+          <w:szCs w:val="28"/>
+        </w:rPr>
+        <w:t>лгоритм</w:t>
+      </w:r>
+      <w:r>
+        <w:rPr>
+          <w:rFonts w:eastAsia="Times New Roman" w:cs="Times New Roman"/>
+          <w:szCs w:val="28"/>
+        </w:rPr>
+        <w:t>ов</w:t>
+      </w:r>
+      <w:r>
+        <w:rPr>
+          <w:rFonts w:eastAsia="Times New Roman" w:cs="Times New Roman"/>
+          <w:szCs w:val="28"/>
+        </w:rPr>
+        <w:t xml:space="preserve"> информационного поиска</w:t>
+      </w:r>
+      <w:r>
+        <w:rPr>
+          <w:rFonts w:eastAsia="Times New Roman" w:cs="Times New Roman"/>
+          <w:szCs w:val="28"/>
+        </w:rPr>
+        <w:t xml:space="preserve"> определяются порядок обхода страниц и частота визитов, так же предотвращается возможность зацикливания.</w:t>
+      </w:r>
+    </w:p>
+    <w:p>
+      <w:pPr>
+        <w:rPr>
+          <w:rFonts w:eastAsia="Times New Roman" w:cs="Times New Roman"/>
+          <w:szCs w:val="28"/>
+        </w:rPr>
+      </w:pPr>
+      <w:r>
+        <w:rPr>
+          <w:rFonts w:eastAsia="Times New Roman" w:cs="Times New Roman"/>
+          <w:szCs w:val="28"/>
+        </w:rPr>
+        <w:t>Современны</w:t>
+      </w:r>
+      <w:r>
+        <w:rPr>
+          <w:rFonts w:eastAsia="Times New Roman" w:cs="Times New Roman"/>
+          <w:szCs w:val="28"/>
+        </w:rPr>
+        <w:t xml:space="preserve"> поисковые системы </w:t>
+      </w:r>
+      <w:r>
+        <w:rPr>
+          <w:rFonts w:eastAsia="Times New Roman" w:cs="Times New Roman"/>
+          <w:szCs w:val="28"/>
+        </w:rPr>
+        <w:t xml:space="preserve">с целью ускорения процесса </w:t>
+      </w:r>
+      <w:r>
+        <w:rPr>
+          <w:rFonts w:eastAsia="Times New Roman" w:cs="Times New Roman"/>
+          <w:szCs w:val="28"/>
+        </w:rPr>
+        <w:t>индексировани</w:t>
+      </w:r>
+      <w:r>
+        <w:rPr>
+          <w:rFonts w:eastAsia="Times New Roman" w:cs="Times New Roman"/>
+          <w:szCs w:val="28"/>
+        </w:rPr>
+        <w:t>я</w:t>
+      </w:r>
+      <w:r>
+        <w:rPr>
+          <w:rFonts w:eastAsia="Times New Roman" w:cs="Times New Roman"/>
+          <w:szCs w:val="28"/>
+        </w:rPr>
+        <w:t xml:space="preserve"> сайта</w:t>
+      </w:r>
+      <w:r>
+        <w:rPr>
+          <w:rFonts w:eastAsia="Times New Roman" w:cs="Times New Roman"/>
+          <w:szCs w:val="28"/>
+        </w:rPr>
+        <w:t xml:space="preserve"> дают пользователю возможность ручного добавления</w:t>
+      </w:r>
+      <w:r>
+        <w:rPr>
+          <w:rFonts w:eastAsia="Times New Roman" w:cs="Times New Roman"/>
+          <w:szCs w:val="28"/>
+        </w:rPr>
+        <w:t xml:space="preserve"> сайт</w:t>
+      </w:r>
+      <w:r>
+        <w:rPr>
+          <w:rFonts w:eastAsia="Times New Roman" w:cs="Times New Roman"/>
+          <w:szCs w:val="28"/>
+        </w:rPr>
+        <w:t>а</w:t>
+      </w:r>
+      <w:r>
+        <w:rPr>
+          <w:rFonts w:eastAsia="Times New Roman" w:cs="Times New Roman"/>
+          <w:szCs w:val="28"/>
+        </w:rPr>
+        <w:t xml:space="preserve"> в очередь для индексирования</w:t>
+      </w:r>
+      <w:r>
+        <w:rPr>
+          <w:rFonts w:eastAsia="Times New Roman" w:cs="Times New Roman"/>
+          <w:szCs w:val="28"/>
+        </w:rPr>
+        <w:t>.</w:t>
+      </w:r>
+      <w:r>
+        <w:rPr>
+          <w:rFonts w:eastAsia="Times New Roman" w:cs="Times New Roman"/>
+          <w:szCs w:val="28"/>
+        </w:rPr>
+        <w:t xml:space="preserve"> </w:t>
+      </w:r>
+      <w:r>
+        <w:rPr>
+          <w:rFonts w:eastAsia="Times New Roman" w:cs="Times New Roman"/>
+          <w:szCs w:val="28"/>
+        </w:rPr>
+        <w:t>Если на сайт невозможно попасть по внешним ссылкам, то это вообще оказывается единственной возможностью уведомить поисковую систему о существовании сайта.</w:t>
+      </w:r>
+    </w:p>
+    <w:p>
+      <w:pPr>
+        <w:rPr>
+          <w:rFonts w:eastAsia="Times New Roman" w:cs="Times New Roman"/>
+          <w:szCs w:val="28"/>
+        </w:rPr>
+      </w:pPr>
+      <w:r>
+        <w:rPr>
+          <w:rFonts w:eastAsia="Times New Roman" w:cs="Times New Roman"/>
+          <w:szCs w:val="28"/>
+        </w:rPr>
+        <w:t>В ходе процесса индексирования робот поисковой системы помещает в базу данных сведения о сайте (ключевые для сайта слова, ссылки, изображения, аудио…), которые затем используются при поиске. Индексирование страницы осуществляется непосредственно с помощью и</w:t>
+      </w:r>
+      <w:r>
+        <w:rPr>
+          <w:rFonts w:eastAsia="Times New Roman" w:cs="Times New Roman"/>
+          <w:szCs w:val="28"/>
+        </w:rPr>
+        <w:t>ндексатор</w:t>
+      </w:r>
+      <w:r>
+        <w:rPr>
+          <w:rFonts w:eastAsia="Times New Roman" w:cs="Times New Roman"/>
+          <w:szCs w:val="28"/>
+        </w:rPr>
+        <w:t>а,</w:t>
+      </w:r>
+      <w:r>
+        <w:rPr>
+          <w:rFonts w:eastAsia="Times New Roman" w:cs="Times New Roman"/>
+          <w:szCs w:val="28"/>
+        </w:rPr>
+        <w:t xml:space="preserve"> </w:t>
+      </w:r>
+      <w:r>
+        <w:rPr>
+          <w:rFonts w:eastAsia="Times New Roman" w:cs="Times New Roman"/>
+          <w:szCs w:val="28"/>
+        </w:rPr>
+        <w:t>в обязанности которого входит анализ страницы</w:t>
+      </w:r>
+      <w:r>
+        <w:rPr>
+          <w:rFonts w:eastAsia="Times New Roman" w:cs="Times New Roman"/>
+          <w:szCs w:val="28"/>
+        </w:rPr>
+        <w:t xml:space="preserve">, </w:t>
+      </w:r>
+      <w:r>
+        <w:rPr>
+          <w:rFonts w:eastAsia="Times New Roman" w:cs="Times New Roman"/>
+          <w:szCs w:val="28"/>
+        </w:rPr>
+        <w:t>при этом каждый элемент</w:t>
+      </w:r>
+      <w:r>
+        <w:rPr>
+          <w:rFonts w:eastAsia="Times New Roman" w:cs="Times New Roman"/>
+          <w:szCs w:val="28"/>
+        </w:rPr>
+        <w:t xml:space="preserve"> веб-страницы </w:t>
+      </w:r>
+      <w:r>
+        <w:rPr>
+          <w:rFonts w:eastAsia="Times New Roman" w:cs="Times New Roman"/>
+          <w:szCs w:val="28"/>
+        </w:rPr>
+        <w:t>анализируе</w:t>
+      </w:r>
+      <w:r>
+        <w:rPr>
+          <w:rFonts w:eastAsia="Times New Roman" w:cs="Times New Roman"/>
+          <w:szCs w:val="28"/>
+        </w:rPr>
+        <w:t>тся отдельно.</w:t>
+      </w:r>
+      <w:r>
+        <w:rPr>
+          <w:rFonts w:eastAsia="Times New Roman" w:cs="Times New Roman"/>
+          <w:szCs w:val="28"/>
+        </w:rPr>
+        <w:t xml:space="preserve"> Полученные индексатором данные</w:t>
+      </w:r>
+      <w:r>
+        <w:rPr>
+          <w:rFonts w:eastAsia="Times New Roman" w:cs="Times New Roman"/>
+          <w:szCs w:val="28"/>
+        </w:rPr>
+        <w:t xml:space="preserve"> о веб-страницах </w:t>
+      </w:r>
+      <w:r>
+        <w:rPr>
+          <w:rFonts w:eastAsia="Times New Roman" w:cs="Times New Roman"/>
+          <w:szCs w:val="28"/>
+        </w:rPr>
+        <w:t>помещаются</w:t>
+      </w:r>
+      <w:r>
+        <w:rPr>
+          <w:rFonts w:eastAsia="Times New Roman" w:cs="Times New Roman"/>
+          <w:szCs w:val="28"/>
+        </w:rPr>
+        <w:t xml:space="preserve"> в индексн</w:t>
+      </w:r>
+      <w:r>
+        <w:rPr>
+          <w:rFonts w:eastAsia="Times New Roman" w:cs="Times New Roman"/>
+          <w:szCs w:val="28"/>
+        </w:rPr>
+        <w:t>ую</w:t>
+      </w:r>
+      <w:r>
+        <w:rPr>
+          <w:rFonts w:eastAsia="Times New Roman" w:cs="Times New Roman"/>
+          <w:szCs w:val="28"/>
+        </w:rPr>
+        <w:t xml:space="preserve"> баз</w:t>
+      </w:r>
+      <w:r>
+        <w:rPr>
+          <w:rFonts w:eastAsia="Times New Roman" w:cs="Times New Roman"/>
+          <w:szCs w:val="28"/>
+        </w:rPr>
+        <w:t>у</w:t>
+      </w:r>
+      <w:r>
+        <w:rPr>
+          <w:rFonts w:eastAsia="Times New Roman" w:cs="Times New Roman"/>
+          <w:szCs w:val="28"/>
+        </w:rPr>
+        <w:t xml:space="preserve"> данных для </w:t>
+      </w:r>
+      <w:r>
+        <w:rPr>
+          <w:rFonts w:eastAsia="Times New Roman" w:cs="Times New Roman"/>
+          <w:szCs w:val="28"/>
+        </w:rPr>
+        <w:t xml:space="preserve">возможности </w:t>
+      </w:r>
+      <w:r>
+        <w:rPr>
+          <w:rFonts w:eastAsia="Times New Roman" w:cs="Times New Roman"/>
+          <w:szCs w:val="28"/>
+        </w:rPr>
+        <w:t>использования</w:t>
+      </w:r>
+      <w:r>
+        <w:rPr>
+          <w:rFonts w:eastAsia="Times New Roman" w:cs="Times New Roman"/>
+          <w:szCs w:val="28"/>
+        </w:rPr>
+        <w:t xml:space="preserve"> их</w:t>
+      </w:r>
+      <w:r>
+        <w:rPr>
+          <w:rFonts w:eastAsia="Times New Roman" w:cs="Times New Roman"/>
+          <w:szCs w:val="28"/>
+        </w:rPr>
+        <w:t xml:space="preserve"> в последующих запросах</w:t>
+      </w:r>
+      <w:r>
+        <w:rPr>
+          <w:rFonts w:eastAsia="Times New Roman" w:cs="Times New Roman"/>
+          <w:szCs w:val="28"/>
+        </w:rPr>
+        <w:t>.</w:t>
+      </w:r>
+    </w:p>
+    <w:p>
+      <w:pPr>
+        <w:rPr>
+          <w:rFonts w:eastAsia="Times New Roman" w:cs="Times New Roman"/>
+          <w:szCs w:val="28"/>
+        </w:rPr>
+      </w:pPr>
+      <w:r>
+        <w:rPr>
+          <w:rFonts w:eastAsia="Times New Roman" w:cs="Times New Roman"/>
+          <w:szCs w:val="28"/>
+        </w:rPr>
+        <w:t xml:space="preserve">Поисковый запрос - </w:t>
+      </w:r>
+      <w:r>
+        <w:rPr>
+          <w:rFonts w:eastAsia="Times New Roman" w:cs="Times New Roman"/>
+          <w:szCs w:val="28"/>
+        </w:rPr>
+        <w:t xml:space="preserve">последовательность символов, которую пользователь вводит в поисковую строку, </w:t>
+      </w:r>
+      <w:r>
+        <w:rPr>
+          <w:rFonts w:eastAsia="Times New Roman" w:cs="Times New Roman"/>
+          <w:szCs w:val="28"/>
+        </w:rPr>
+        <w:t>для обнаружения релевантной</w:t>
+      </w:r>
+      <w:r>
+        <w:rPr>
+          <w:rFonts w:eastAsia="Times New Roman" w:cs="Times New Roman"/>
+          <w:szCs w:val="28"/>
+        </w:rPr>
+        <w:t xml:space="preserve"> информаци</w:t>
+      </w:r>
+      <w:r>
+        <w:rPr>
+          <w:rFonts w:eastAsia="Times New Roman" w:cs="Times New Roman"/>
+          <w:szCs w:val="28"/>
+        </w:rPr>
+        <w:t>и</w:t>
+      </w:r>
+      <w:r>
+        <w:rPr>
+          <w:rFonts w:eastAsia="Times New Roman" w:cs="Times New Roman"/>
+          <w:szCs w:val="28"/>
+        </w:rPr>
+        <w:t xml:space="preserve">. Формат поискового запроса зависит </w:t>
+      </w:r>
+      <w:r>
+        <w:rPr>
+          <w:rFonts w:eastAsia="Times New Roman" w:cs="Times New Roman"/>
+          <w:szCs w:val="28"/>
+        </w:rPr>
+        <w:t xml:space="preserve">от 2-х вещей: </w:t>
+      </w:r>
+      <w:r>
+        <w:rPr>
+          <w:rFonts w:eastAsia="Times New Roman" w:cs="Times New Roman"/>
+          <w:szCs w:val="28"/>
+        </w:rPr>
+        <w:t>от типа информации для поиска</w:t>
+      </w:r>
+      <w:r>
+        <w:rPr>
+          <w:rFonts w:eastAsia="Times New Roman" w:cs="Times New Roman"/>
+          <w:szCs w:val="28"/>
+        </w:rPr>
+        <w:t xml:space="preserve"> и </w:t>
+      </w:r>
+      <w:r>
+        <w:rPr>
+          <w:rFonts w:eastAsia="Times New Roman" w:cs="Times New Roman"/>
+          <w:szCs w:val="28"/>
+        </w:rPr>
+        <w:t xml:space="preserve">от устройства поисковой системы. </w:t>
+      </w:r>
+      <w:r>
+        <w:rPr>
+          <w:rFonts w:eastAsia="Times New Roman" w:cs="Times New Roman"/>
+          <w:szCs w:val="28"/>
+        </w:rPr>
+        <w:t>Обычно поисковой</w:t>
+      </w:r>
+      <w:r>
+        <w:rPr>
+          <w:rFonts w:eastAsia="Times New Roman" w:cs="Times New Roman"/>
+          <w:szCs w:val="28"/>
+        </w:rPr>
+        <w:t xml:space="preserve"> запрос </w:t>
+      </w:r>
+      <w:r>
+        <w:rPr>
+          <w:rFonts w:eastAsia="Times New Roman" w:cs="Times New Roman"/>
+          <w:szCs w:val="28"/>
+        </w:rPr>
+        <w:t>представляет собой набор слов или фразу</w:t>
+      </w:r>
+      <w:r>
+        <w:rPr>
+          <w:rFonts w:eastAsia="Times New Roman" w:cs="Times New Roman"/>
+          <w:szCs w:val="28"/>
+        </w:rPr>
+        <w:t>.</w:t>
+      </w:r>
+    </w:p>
+    <w:p>
+      <w:pPr>
+        <w:rPr>
+          <w:rFonts w:eastAsia="Times New Roman" w:cs="Times New Roman"/>
+          <w:szCs w:val="28"/>
+        </w:rPr>
+      </w:pPr>
+      <w:r>
+        <w:rPr>
+          <w:rFonts w:eastAsia="Times New Roman" w:cs="Times New Roman"/>
+          <w:szCs w:val="28"/>
+        </w:rPr>
+        <w:t>Работу поисковой системы можно разбить на следующие шаги:</w:t>
+      </w:r>
+      <w:r>
+        <w:rPr>
+          <w:rFonts w:eastAsia="Times New Roman" w:cs="Times New Roman"/>
+          <w:szCs w:val="28"/>
+        </w:rPr>
+        <w:t xml:space="preserve"> </w:t>
+      </w:r>
+      <w:r>
+        <w:rPr>
+          <w:rFonts w:eastAsia="Times New Roman" w:cs="Times New Roman"/>
+          <w:szCs w:val="28"/>
+        </w:rPr>
+        <w:t xml:space="preserve">сначала исходный </w:t>
+      </w:r>
+      <w:r>
+        <w:rPr>
+          <w:rFonts w:eastAsia="Times New Roman" w:cs="Times New Roman"/>
+          <w:szCs w:val="28"/>
+        </w:rPr>
+        <w:t>контент</w:t>
+      </w:r>
+      <w:r>
+        <w:rPr>
+          <w:rFonts w:eastAsia="Times New Roman" w:cs="Times New Roman"/>
+          <w:szCs w:val="28"/>
+        </w:rPr>
+        <w:t xml:space="preserve"> принимается поисковым роботом, затем согласно контенту, в ходе процесса индексирования определяется доступный для поиска индекс, после чего</w:t>
+      </w:r>
+      <w:r>
+        <w:rPr>
+          <w:rFonts w:eastAsia="Times New Roman" w:cs="Times New Roman"/>
+          <w:szCs w:val="28"/>
+        </w:rPr>
+        <w:t xml:space="preserve"> </w:t>
+      </w:r>
+      <w:r>
+        <w:rPr>
+          <w:rFonts w:eastAsia="Times New Roman" w:cs="Times New Roman"/>
+          <w:szCs w:val="28"/>
+        </w:rPr>
+        <w:t>можно обнаруживать с помощью поисковой системы исходные данные</w:t>
+      </w:r>
+      <w:r>
+        <w:rPr>
+          <w:rFonts w:eastAsia="Times New Roman" w:cs="Times New Roman"/>
+          <w:szCs w:val="28"/>
+        </w:rPr>
+        <w:t xml:space="preserve">. </w:t>
+      </w:r>
+      <w:r>
+        <w:rPr>
+          <w:rFonts w:eastAsia="Times New Roman" w:cs="Times New Roman"/>
+          <w:szCs w:val="28"/>
+        </w:rPr>
+        <w:t>Данные шаги выполняются каждый раз при</w:t>
+      </w:r>
+      <w:r>
+        <w:rPr>
+          <w:rFonts w:eastAsia="Times New Roman" w:cs="Times New Roman"/>
+          <w:szCs w:val="28"/>
+        </w:rPr>
+        <w:t xml:space="preserve"> обнов</w:t>
+      </w:r>
+      <w:r>
+        <w:rPr>
+          <w:rFonts w:eastAsia="Times New Roman" w:cs="Times New Roman"/>
+          <w:szCs w:val="28"/>
+        </w:rPr>
+        <w:t>лении поисковой системы</w:t>
+      </w:r>
+      <w:r>
+        <w:rPr>
+          <w:rFonts w:eastAsia="Times New Roman" w:cs="Times New Roman"/>
+          <w:szCs w:val="28"/>
+        </w:rPr>
+        <w:t>.</w:t>
+      </w:r>
+    </w:p>
+    <w:p>
+      <w:pPr>
+        <w:rPr>
+          <w:rFonts w:eastAsia="Times New Roman" w:cs="Times New Roman"/>
+          <w:szCs w:val="28"/>
+        </w:rPr>
+      </w:pPr>
+      <w:r>
+        <w:rPr>
+          <w:rFonts w:eastAsia="Times New Roman" w:cs="Times New Roman"/>
+          <w:szCs w:val="28"/>
+        </w:rPr>
+        <w:t xml:space="preserve">В большинстве случаев для поисковых систем основным источником для анализа и получения информации о веб-странице является </w:t>
+      </w:r>
+      <w:r>
+        <w:rPr>
+          <w:rFonts w:eastAsia="Times New Roman" w:cs="Times New Roman"/>
+          <w:szCs w:val="28"/>
+          <w:lang w:val="en-US"/>
+        </w:rPr>
+        <w:t>HTML</w:t>
+      </w:r>
+      <w:r>
+        <w:rPr>
+          <w:rFonts w:eastAsia="Times New Roman" w:cs="Times New Roman"/>
+          <w:szCs w:val="28"/>
+        </w:rPr>
+        <w:t xml:space="preserve"> страница, соответствующая ей. Основное внимание при извлечении информации уделяется заголовкам и метатегам. Поисковые гиганты, такие как </w:t>
+      </w:r>
+      <w:r>
+        <w:rPr>
+          <w:rFonts w:eastAsia="Times New Roman" w:cs="Times New Roman"/>
+          <w:szCs w:val="28"/>
+        </w:rPr>
+        <w:t>Google,</w:t>
+      </w:r>
+      <w:r>
+        <w:rPr>
+          <w:rFonts w:eastAsia="Times New Roman" w:cs="Times New Roman"/>
+          <w:szCs w:val="28"/>
+        </w:rPr>
+        <w:t xml:space="preserve"> имеют возможность</w:t>
+      </w:r>
+      <w:r>
+        <w:rPr>
+          <w:rFonts w:eastAsia="Times New Roman" w:cs="Times New Roman"/>
+          <w:szCs w:val="28"/>
+        </w:rPr>
+        <w:t xml:space="preserve"> </w:t>
+      </w:r>
+      <w:r>
+        <w:rPr>
+          <w:rFonts w:eastAsia="Times New Roman" w:cs="Times New Roman"/>
+          <w:szCs w:val="28"/>
+        </w:rPr>
+        <w:t>полностью со</w:t>
+      </w:r>
+      <w:r>
+        <w:rPr>
+          <w:rFonts w:eastAsia="Times New Roman" w:cs="Times New Roman"/>
+          <w:szCs w:val="28"/>
+        </w:rPr>
+        <w:t>хранят</w:t>
+      </w:r>
+      <w:r>
+        <w:rPr>
+          <w:rFonts w:eastAsia="Times New Roman" w:cs="Times New Roman"/>
+          <w:szCs w:val="28"/>
+        </w:rPr>
+        <w:t>ь</w:t>
+      </w:r>
+      <w:r>
+        <w:rPr>
+          <w:rFonts w:eastAsia="Times New Roman" w:cs="Times New Roman"/>
+          <w:szCs w:val="28"/>
+        </w:rPr>
+        <w:t xml:space="preserve"> </w:t>
+      </w:r>
+      <w:r>
+        <w:rPr>
+          <w:rFonts w:eastAsia="Times New Roman" w:cs="Times New Roman"/>
+          <w:szCs w:val="28"/>
+        </w:rPr>
+        <w:t xml:space="preserve">контент исходной страницы целиком или только </w:t>
+      </w:r>
+      <w:r>
+        <w:rPr>
+          <w:rFonts w:eastAsia="Times New Roman" w:cs="Times New Roman"/>
+          <w:szCs w:val="28"/>
+        </w:rPr>
+        <w:t>часть</w:t>
+      </w:r>
+      <w:r>
+        <w:rPr>
+          <w:rFonts w:eastAsia="Times New Roman" w:cs="Times New Roman"/>
+          <w:szCs w:val="28"/>
+        </w:rPr>
+        <w:t xml:space="preserve"> его(к</w:t>
+      </w:r>
+      <w:r>
+        <w:rPr>
+          <w:rFonts w:eastAsia="Times New Roman" w:cs="Times New Roman"/>
+          <w:szCs w:val="28"/>
+        </w:rPr>
+        <w:t>эш</w:t>
+      </w:r>
+      <w:r>
+        <w:rPr>
+          <w:rFonts w:eastAsia="Times New Roman" w:cs="Times New Roman"/>
+          <w:szCs w:val="28"/>
+        </w:rPr>
+        <w:t>)</w:t>
+      </w:r>
+      <w:r>
+        <w:rPr>
+          <w:rFonts w:eastAsia="Times New Roman" w:cs="Times New Roman"/>
+          <w:szCs w:val="28"/>
+        </w:rPr>
+        <w:t xml:space="preserve">. </w:t>
+      </w:r>
+      <w:r>
+        <w:rPr>
+          <w:rFonts w:eastAsia="Times New Roman" w:cs="Times New Roman"/>
+          <w:szCs w:val="28"/>
+        </w:rPr>
+        <w:t>Последнее позволяется значительно увеличить скорость поиска информации на ранее посещённых страницах(кэшированные).</w:t>
+      </w:r>
+      <w:r>
+        <w:rPr>
+          <w:rFonts w:eastAsia="Times New Roman" w:cs="Times New Roman"/>
+          <w:szCs w:val="28"/>
+        </w:rPr>
+        <w:t xml:space="preserve"> </w:t>
+      </w:r>
+      <w:r>
+        <w:rPr>
+          <w:rFonts w:eastAsia="Times New Roman" w:cs="Times New Roman"/>
+          <w:szCs w:val="28"/>
+        </w:rPr>
+        <w:t>Текст запроса пользователя обычно сохраняется вместе с кэшированной страницей, чтобы сохранить актуальность в случае обновления исходной</w:t>
+      </w:r>
+      <w:r>
+        <w:rPr>
+          <w:rFonts w:eastAsia="Times New Roman" w:cs="Times New Roman"/>
+          <w:szCs w:val="28"/>
+        </w:rPr>
+        <w:t xml:space="preserve">. </w:t>
+      </w:r>
+      <w:r>
+        <w:rPr>
+          <w:rFonts w:eastAsia="Times New Roman" w:cs="Times New Roman"/>
+          <w:szCs w:val="28"/>
+        </w:rPr>
+        <w:t>Пользователь формирует запросы для п</w:t>
+      </w:r>
+      <w:r>
+        <w:rPr>
+          <w:rFonts w:eastAsia="Times New Roman" w:cs="Times New Roman"/>
+          <w:szCs w:val="28"/>
+        </w:rPr>
+        <w:t>оисковик</w:t>
+      </w:r>
+      <w:r>
+        <w:rPr>
+          <w:rFonts w:eastAsia="Times New Roman" w:cs="Times New Roman"/>
+          <w:szCs w:val="28"/>
+        </w:rPr>
+        <w:t>а,</w:t>
+      </w:r>
+      <w:r>
+        <w:rPr>
+          <w:rFonts w:eastAsia="Times New Roman" w:cs="Times New Roman"/>
+          <w:szCs w:val="28"/>
+        </w:rPr>
+        <w:t xml:space="preserve"> </w:t>
+      </w:r>
+      <w:r>
+        <w:rPr>
+          <w:rFonts w:eastAsia="Times New Roman" w:cs="Times New Roman"/>
+          <w:szCs w:val="28"/>
+        </w:rPr>
+        <w:t xml:space="preserve">который затем </w:t>
+      </w:r>
+      <w:r>
+        <w:rPr>
+          <w:rFonts w:eastAsia="Times New Roman" w:cs="Times New Roman"/>
+          <w:szCs w:val="28"/>
+        </w:rPr>
+        <w:t>обрабатывает их</w:t>
+      </w:r>
+      <w:r>
+        <w:rPr>
+          <w:rFonts w:eastAsia="Times New Roman" w:cs="Times New Roman"/>
+          <w:szCs w:val="28"/>
+        </w:rPr>
+        <w:t xml:space="preserve">, анализируя данные полученные в ходе процесса индексации, </w:t>
+      </w:r>
+      <w:r>
+        <w:rPr>
+          <w:rFonts w:eastAsia="Times New Roman" w:cs="Times New Roman"/>
+          <w:szCs w:val="28"/>
+        </w:rPr>
+        <w:t>и</w:t>
+      </w:r>
+      <w:r>
+        <w:rPr>
+          <w:rFonts w:eastAsia="Times New Roman" w:cs="Times New Roman"/>
+          <w:szCs w:val="28"/>
+        </w:rPr>
+        <w:t xml:space="preserve"> затем</w:t>
+      </w:r>
+      <w:r>
+        <w:rPr>
+          <w:rFonts w:eastAsia="Times New Roman" w:cs="Times New Roman"/>
+          <w:szCs w:val="28"/>
+        </w:rPr>
+        <w:t xml:space="preserve"> возвращает результаты поиска. </w:t>
+      </w:r>
+      <w:r>
+        <w:rPr>
+          <w:rFonts w:eastAsia="Times New Roman" w:cs="Times New Roman"/>
+          <w:szCs w:val="28"/>
+        </w:rPr>
+        <w:t xml:space="preserve">Запросы пользователя зачастую представляют собой набор ключевых </w:t>
+      </w:r>
+      <w:r>
+        <w:rPr>
+          <w:rFonts w:eastAsia="Times New Roman" w:cs="Times New Roman"/>
+          <w:szCs w:val="28"/>
+        </w:rPr>
         <w:lastRenderedPageBreak/>
-        <w:t xml:space="preserve">которые </w:t>
-      </w:r>
-      <w:r>
-        <w:rPr>
-          <w:rFonts w:eastAsia="Times New Roman" w:cs="Times New Roman"/>
-          <w:szCs w:val="28"/>
-        </w:rPr>
-        <w:t>содержа</w:t>
-      </w:r>
-      <w:r>
-        <w:rPr>
-          <w:rFonts w:eastAsia="Times New Roman" w:cs="Times New Roman"/>
-          <w:szCs w:val="28"/>
-        </w:rPr>
-        <w:t>т</w:t>
-      </w:r>
-      <w:r>
-        <w:rPr>
-          <w:rFonts w:eastAsia="Times New Roman" w:cs="Times New Roman"/>
-          <w:szCs w:val="28"/>
-        </w:rPr>
-        <w:t xml:space="preserve">ся на </w:t>
-      </w:r>
-      <w:r>
-        <w:rPr>
-          <w:rFonts w:eastAsia="Times New Roman" w:cs="Times New Roman"/>
-          <w:szCs w:val="28"/>
-        </w:rPr>
-        <w:t>исходных с</w:t>
-      </w:r>
-      <w:r>
-        <w:rPr>
-          <w:rFonts w:eastAsia="Times New Roman" w:cs="Times New Roman"/>
-          <w:szCs w:val="28"/>
-        </w:rPr>
-        <w:t>траницах.</w:t>
-      </w:r>
-      <w:r>
-        <w:rPr>
-          <w:rFonts w:eastAsia="Times New Roman" w:cs="Times New Roman"/>
-          <w:szCs w:val="28"/>
-        </w:rPr>
-        <w:t xml:space="preserve"> В зависимости от а</w:t>
-      </w:r>
-      <w:r>
-        <w:rPr>
-          <w:rFonts w:eastAsia="Times New Roman" w:cs="Times New Roman"/>
-          <w:szCs w:val="28"/>
-        </w:rPr>
-        <w:t>лгоритм</w:t>
-      </w:r>
-      <w:r>
-        <w:rPr>
-          <w:rFonts w:eastAsia="Times New Roman" w:cs="Times New Roman"/>
-          <w:szCs w:val="28"/>
-        </w:rPr>
-        <w:t>ов</w:t>
-      </w:r>
-      <w:r>
-        <w:rPr>
-          <w:rFonts w:eastAsia="Times New Roman" w:cs="Times New Roman"/>
-          <w:szCs w:val="28"/>
-        </w:rPr>
-        <w:t xml:space="preserve"> информационного поиска</w:t>
-      </w:r>
-      <w:r>
-        <w:rPr>
-          <w:rFonts w:eastAsia="Times New Roman" w:cs="Times New Roman"/>
-          <w:szCs w:val="28"/>
-        </w:rPr>
-        <w:t xml:space="preserve"> определяются порядок обхода страниц и частота визитов, так же предотвращается возможность зацикливания.</w:t>
-      </w:r>
-    </w:p>
-    <w:p>
-      <w:pPr>
-        <w:rPr>
-          <w:rFonts w:eastAsia="Times New Roman" w:cs="Times New Roman"/>
-          <w:szCs w:val="28"/>
-        </w:rPr>
-      </w:pPr>
-      <w:r>
-        <w:rPr>
-          <w:rFonts w:eastAsia="Times New Roman" w:cs="Times New Roman"/>
-          <w:szCs w:val="28"/>
-        </w:rPr>
-        <w:t>Современны</w:t>
-      </w:r>
-      <w:r>
-        <w:rPr>
-          <w:rFonts w:eastAsia="Times New Roman" w:cs="Times New Roman"/>
-          <w:szCs w:val="28"/>
-        </w:rPr>
-        <w:t xml:space="preserve"> поисковые системы </w:t>
-      </w:r>
-      <w:r>
-        <w:rPr>
-          <w:rFonts w:eastAsia="Times New Roman" w:cs="Times New Roman"/>
-          <w:szCs w:val="28"/>
-        </w:rPr>
-        <w:t xml:space="preserve">с целью ускорения процесса </w:t>
-      </w:r>
-      <w:r>
-        <w:rPr>
-          <w:rFonts w:eastAsia="Times New Roman" w:cs="Times New Roman"/>
-          <w:szCs w:val="28"/>
-        </w:rPr>
-        <w:t>индексировани</w:t>
-      </w:r>
-      <w:r>
-        <w:rPr>
-          <w:rFonts w:eastAsia="Times New Roman" w:cs="Times New Roman"/>
-          <w:szCs w:val="28"/>
-        </w:rPr>
-        <w:t>я</w:t>
-      </w:r>
-      <w:r>
-        <w:rPr>
-          <w:rFonts w:eastAsia="Times New Roman" w:cs="Times New Roman"/>
-          <w:szCs w:val="28"/>
-        </w:rPr>
-        <w:t xml:space="preserve"> сайта</w:t>
-      </w:r>
-      <w:r>
-        <w:rPr>
-          <w:rFonts w:eastAsia="Times New Roman" w:cs="Times New Roman"/>
-          <w:szCs w:val="28"/>
-        </w:rPr>
-        <w:t xml:space="preserve"> дают пользователю возможность ручного добавления</w:t>
-      </w:r>
-      <w:r>
-        <w:rPr>
-          <w:rFonts w:eastAsia="Times New Roman" w:cs="Times New Roman"/>
-          <w:szCs w:val="28"/>
-        </w:rPr>
-        <w:t xml:space="preserve"> сайт</w:t>
-      </w:r>
-      <w:r>
-        <w:rPr>
-          <w:rFonts w:eastAsia="Times New Roman" w:cs="Times New Roman"/>
-          <w:szCs w:val="28"/>
-        </w:rPr>
-        <w:t>а</w:t>
-      </w:r>
-      <w:r>
-        <w:rPr>
-          <w:rFonts w:eastAsia="Times New Roman" w:cs="Times New Roman"/>
-          <w:szCs w:val="28"/>
-        </w:rPr>
-        <w:t xml:space="preserve"> в очередь для индексирования</w:t>
+        <w:t>слов. В тот момент, к</w:t>
+      </w:r>
+      <w:r>
+        <w:rPr>
+          <w:rFonts w:eastAsia="Times New Roman" w:cs="Times New Roman"/>
+          <w:szCs w:val="28"/>
+        </w:rPr>
+        <w:t>огда пользователь</w:t>
+      </w:r>
+      <w:r>
+        <w:rPr>
+          <w:rFonts w:eastAsia="Times New Roman" w:cs="Times New Roman"/>
+          <w:szCs w:val="28"/>
+        </w:rPr>
+        <w:t xml:space="preserve"> </w:t>
+      </w:r>
+      <w:r>
+        <w:rPr>
+          <w:rFonts w:eastAsia="Times New Roman" w:cs="Times New Roman"/>
+          <w:szCs w:val="28"/>
+        </w:rPr>
+        <w:t>вводит</w:t>
+      </w:r>
+      <w:r>
+        <w:rPr>
+          <w:rFonts w:eastAsia="Times New Roman" w:cs="Times New Roman"/>
+          <w:szCs w:val="28"/>
+        </w:rPr>
+        <w:t xml:space="preserve"> запрос, поисковая </w:t>
+      </w:r>
+      <w:r>
+        <w:rPr>
+          <w:rFonts w:eastAsia="Times New Roman" w:cs="Times New Roman"/>
+          <w:szCs w:val="28"/>
+        </w:rPr>
+        <w:t xml:space="preserve">система </w:t>
+      </w:r>
+      <w:r>
+        <w:rPr>
+          <w:rFonts w:eastAsia="Times New Roman" w:cs="Times New Roman"/>
+          <w:szCs w:val="28"/>
+        </w:rPr>
+        <w:t xml:space="preserve">уже начинает анализировать имеющиеся </w:t>
+      </w:r>
+      <w:r>
+        <w:rPr>
+          <w:rFonts w:eastAsia="Times New Roman" w:cs="Times New Roman"/>
+          <w:szCs w:val="28"/>
+        </w:rPr>
+        <w:t>индекс</w:t>
+      </w:r>
+      <w:r>
+        <w:rPr>
+          <w:rFonts w:eastAsia="Times New Roman" w:cs="Times New Roman"/>
+          <w:szCs w:val="28"/>
+        </w:rPr>
+        <w:t>ы, после чего пользователь получает</w:t>
+      </w:r>
+      <w:r>
+        <w:rPr>
+          <w:rFonts w:eastAsia="Times New Roman" w:cs="Times New Roman"/>
+          <w:szCs w:val="28"/>
+        </w:rPr>
+        <w:t xml:space="preserve"> наиболее </w:t>
+      </w:r>
+      <w:r>
+        <w:rPr>
+          <w:rFonts w:eastAsia="Times New Roman" w:cs="Times New Roman"/>
+          <w:szCs w:val="28"/>
+        </w:rPr>
+        <w:t>релевантные</w:t>
+      </w:r>
+      <w:r>
+        <w:rPr>
+          <w:rFonts w:eastAsia="Times New Roman" w:cs="Times New Roman"/>
+          <w:szCs w:val="28"/>
+        </w:rPr>
+        <w:t xml:space="preserve"> </w:t>
+      </w:r>
+      <w:r>
+        <w:rPr>
+          <w:rFonts w:eastAsia="Times New Roman" w:cs="Times New Roman"/>
+          <w:szCs w:val="28"/>
+        </w:rPr>
+        <w:t xml:space="preserve">для него </w:t>
+      </w:r>
+      <w:r>
+        <w:rPr>
+          <w:rFonts w:eastAsia="Times New Roman" w:cs="Times New Roman"/>
+          <w:szCs w:val="28"/>
+        </w:rPr>
+        <w:t>веб-страниц</w:t>
+      </w:r>
+      <w:r>
+        <w:rPr>
+          <w:rFonts w:eastAsia="Times New Roman" w:cs="Times New Roman"/>
+          <w:szCs w:val="28"/>
+        </w:rPr>
+        <w:t>ы. Также поисковая системы может возвращать веб-страницы вместе</w:t>
+      </w:r>
+      <w:r>
+        <w:rPr>
+          <w:rFonts w:eastAsia="Times New Roman" w:cs="Times New Roman"/>
+          <w:szCs w:val="28"/>
+        </w:rPr>
+        <w:t xml:space="preserve"> с краткой аннотацией,</w:t>
+      </w:r>
+      <w:r>
+        <w:rPr>
+          <w:rFonts w:eastAsia="Times New Roman" w:cs="Times New Roman"/>
+          <w:szCs w:val="28"/>
+        </w:rPr>
+        <w:t xml:space="preserve"> которая представляет собой</w:t>
+      </w:r>
+      <w:r>
+        <w:rPr>
+          <w:rFonts w:eastAsia="Times New Roman" w:cs="Times New Roman"/>
+          <w:szCs w:val="28"/>
+        </w:rPr>
+        <w:t xml:space="preserve"> заголовок документа и</w:t>
+      </w:r>
+      <w:r>
+        <w:rPr>
+          <w:rFonts w:eastAsia="Times New Roman" w:cs="Times New Roman"/>
+          <w:szCs w:val="28"/>
+        </w:rPr>
+        <w:t>,</w:t>
+      </w:r>
+      <w:r>
+        <w:rPr>
+          <w:rFonts w:eastAsia="Times New Roman" w:cs="Times New Roman"/>
+          <w:szCs w:val="28"/>
+        </w:rPr>
+        <w:t xml:space="preserve"> </w:t>
+      </w:r>
+      <w:r>
+        <w:rPr>
+          <w:rFonts w:eastAsia="Times New Roman" w:cs="Times New Roman"/>
+          <w:szCs w:val="28"/>
+        </w:rPr>
+        <w:t xml:space="preserve">возможно, некоторый отрывок из </w:t>
+      </w:r>
+      <w:r>
+        <w:rPr>
+          <w:rFonts w:eastAsia="Times New Roman" w:cs="Times New Roman"/>
+          <w:szCs w:val="28"/>
+        </w:rPr>
+        <w:t xml:space="preserve">текста. </w:t>
+      </w:r>
+      <w:r>
+        <w:rPr>
+          <w:rFonts w:eastAsia="Times New Roman" w:cs="Times New Roman"/>
+          <w:szCs w:val="28"/>
+        </w:rPr>
+        <w:t>Поисковая система характеризуется следующими двумя оценками: оценка точности найденных релевантных страниц и оценка полноты найденных релевантных страниц.</w:t>
+      </w:r>
+      <w:r>
+        <w:rPr>
+          <w:rFonts w:eastAsia="Times New Roman" w:cs="Times New Roman"/>
+          <w:szCs w:val="28"/>
+        </w:rPr>
+        <w:t xml:space="preserve"> </w:t>
+      </w:r>
+      <w:r>
+        <w:rPr>
+          <w:rFonts w:eastAsia="Times New Roman" w:cs="Times New Roman"/>
+          <w:szCs w:val="28"/>
+        </w:rPr>
+        <w:t>Для того, чтобы в начале списка результаты были наиболее актуальными для пользователя, многие</w:t>
+      </w:r>
+      <w:r>
+        <w:rPr>
+          <w:rFonts w:eastAsia="Times New Roman" w:cs="Times New Roman"/>
+          <w:szCs w:val="28"/>
+        </w:rPr>
+        <w:t xml:space="preserve"> поисковы</w:t>
+      </w:r>
+      <w:r>
+        <w:rPr>
+          <w:rFonts w:eastAsia="Times New Roman" w:cs="Times New Roman"/>
+          <w:szCs w:val="28"/>
+        </w:rPr>
+        <w:t>е</w:t>
+      </w:r>
+      <w:r>
+        <w:rPr>
+          <w:rFonts w:eastAsia="Times New Roman" w:cs="Times New Roman"/>
+          <w:szCs w:val="28"/>
+        </w:rPr>
+        <w:t xml:space="preserve"> систем использу</w:t>
+      </w:r>
+      <w:r>
+        <w:rPr>
+          <w:rFonts w:eastAsia="Times New Roman" w:cs="Times New Roman"/>
+          <w:szCs w:val="28"/>
+        </w:rPr>
+        <w:t>ю</w:t>
+      </w:r>
+      <w:r>
+        <w:rPr>
+          <w:rFonts w:eastAsia="Times New Roman" w:cs="Times New Roman"/>
+          <w:szCs w:val="28"/>
+        </w:rPr>
+        <w:t>т методы ранжирования</w:t>
+      </w:r>
+      <w:r>
+        <w:rPr>
+          <w:rFonts w:eastAsia="Times New Roman" w:cs="Times New Roman"/>
+          <w:szCs w:val="28"/>
+        </w:rPr>
+        <w:t>, которые в свою очередь посредством определения,</w:t>
+      </w:r>
+      <w:r>
+        <w:rPr>
+          <w:rFonts w:eastAsia="Times New Roman" w:cs="Times New Roman"/>
+          <w:szCs w:val="28"/>
+        </w:rPr>
+        <w:t xml:space="preserve"> ка</w:t>
+      </w:r>
+      <w:r>
+        <w:rPr>
+          <w:rFonts w:eastAsia="Times New Roman" w:cs="Times New Roman"/>
+          <w:szCs w:val="28"/>
+        </w:rPr>
+        <w:t>кие страницы являются наиболее релевантными для пользователя, формируют</w:t>
+      </w:r>
+      <w:r>
+        <w:rPr>
+          <w:rFonts w:eastAsia="Times New Roman" w:cs="Times New Roman"/>
+          <w:szCs w:val="28"/>
+        </w:rPr>
+        <w:t xml:space="preserve"> </w:t>
+      </w:r>
+      <w:r>
+        <w:rPr>
+          <w:rFonts w:eastAsia="Times New Roman" w:cs="Times New Roman"/>
+          <w:szCs w:val="28"/>
+        </w:rPr>
+        <w:t>очередь отображения результатов</w:t>
       </w:r>
       <w:r>
         <w:rPr>
@@ -5928,6 +6806,71 @@
         </w:rPr>
         <w:t>.</w:t>
       </w:r>
+    </w:p>
+    <w:p>
+      <w:pPr>
+        <w:rPr>
+          <w:rFonts w:eastAsia="Times New Roman" w:cs="Times New Roman"/>
+          <w:szCs w:val="28"/>
+        </w:rPr>
+      </w:pPr>
+      <w:r>
+        <w:rPr>
+          <w:rFonts w:eastAsia="Times New Roman" w:cs="Times New Roman"/>
+          <w:szCs w:val="28"/>
+        </w:rPr>
+        <w:t xml:space="preserve">В связи с огромной трудоёмкостью разработки собственной поисковой системы в данной работе будет использоваться поисковая система </w:t>
+      </w:r>
+      <w:r>
+        <w:rPr>
+          <w:rFonts w:eastAsia="Times New Roman" w:cs="Times New Roman"/>
+          <w:szCs w:val="28"/>
+          <w:lang w:val="en-US"/>
+        </w:rPr>
+        <w:t>Google</w:t>
+      </w:r>
+      <w:r>
+        <w:rPr>
+          <w:rFonts w:eastAsia="Times New Roman" w:cs="Times New Roman"/>
+          <w:szCs w:val="28"/>
+        </w:rPr>
+        <w:t>.</w:t>
+      </w:r>
+      <w:r>
+        <w:rPr>
+          <w:rFonts w:eastAsia="Times New Roman" w:cs="Times New Roman"/>
+          <w:szCs w:val="28"/>
+        </w:rPr>
+        <w:t xml:space="preserve"> Таким образом з</w:t>
+      </w:r>
+      <w:r>
+        <w:rPr>
+          <w:rFonts w:eastAsia="Times New Roman" w:cs="Times New Roman"/>
+          <w:szCs w:val="28"/>
+        </w:rPr>
+        <w:t>адача автоматизации поиска в сети интернет</w:t>
+      </w:r>
+      <w:r>
+        <w:rPr>
+          <w:rFonts w:eastAsia="Times New Roman" w:cs="Times New Roman"/>
+          <w:szCs w:val="28"/>
+        </w:rPr>
+        <w:t xml:space="preserve"> документов релевантных данному сведё</w:t>
+      </w:r>
+      <w:r>
+        <w:rPr>
+          <w:rFonts w:eastAsia="Times New Roman" w:cs="Times New Roman"/>
+          <w:szCs w:val="28"/>
+        </w:rPr>
+        <w:t xml:space="preserve">тся к формированию </w:t>
+      </w:r>
+      <w:r>
+        <w:rPr>
+          <w:rFonts w:eastAsia="Times New Roman" w:cs="Times New Roman"/>
+          <w:szCs w:val="28"/>
+        </w:rPr>
+        <w:t>поискового запроса.</w:t>
+      </w:r>
       <w:r>
         <w:rPr>
           <w:rFonts w:eastAsia="Times New Roman" w:cs="Times New Roman"/>
@@ -5940,36 +6883,29 @@
           <w:rFonts w:eastAsia="Times New Roman" w:cs="Times New Roman"/>
           <w:szCs w:val="28"/>
         </w:rPr>
-        <w:t>Если на сайт невозможно попасть по внешним ссылкам, то это вообще оказывается единственной возможностью уведомить поисковую систему о существовании сайта.</w:t>
-      </w:r>
-    </w:p>
-    <w:p>
-      <w:pPr>
-        <w:rPr>
-          <w:rFonts w:eastAsia="Times New Roman" w:cs="Times New Roman"/>
-          <w:szCs w:val="28"/>
-        </w:rPr>
-      </w:pPr>
-      <w:r>
-        <w:rPr>
-          <w:rFonts w:eastAsia="Times New Roman" w:cs="Times New Roman"/>
-          <w:szCs w:val="28"/>
-        </w:rPr>
-        <w:t>В ходе процесса индексирования робот поисковой системы помещает в базу данных сведения о сайте (ключевые для сайта слова, ссылки, изображения, аудио…), которые затем используются при поиске. Индексирование страницы осуществляется непосредственно с помощью и</w:t>
-      </w:r>
-      <w:r>
-        <w:rPr>
-          <w:rFonts w:eastAsia="Times New Roman" w:cs="Times New Roman"/>
-          <w:szCs w:val="28"/>
-        </w:rPr>
-        <w:t>ндексатор</w:t>
-      </w:r>
-      <w:r>
-        <w:rPr>
-          <w:rFonts w:eastAsia="Times New Roman" w:cs="Times New Roman"/>
-          <w:szCs w:val="28"/>
-        </w:rPr>
-        <w:t>а,</w:t>
+        <w:t>Поисковым</w:t>
+      </w:r>
+      <w:r>
+        <w:rPr>
+          <w:rFonts w:eastAsia="Times New Roman" w:cs="Times New Roman"/>
+          <w:szCs w:val="28"/>
+        </w:rPr>
+        <w:t xml:space="preserve"> запрос</w:t>
+      </w:r>
+      <w:r>
+        <w:rPr>
+          <w:rFonts w:eastAsia="Times New Roman" w:cs="Times New Roman"/>
+          <w:szCs w:val="28"/>
+        </w:rPr>
+        <w:t xml:space="preserve">ом для </w:t>
+      </w:r>
+      <w:r>
+        <w:rPr>
+          <w:rFonts w:eastAsia="Times New Roman" w:cs="Times New Roman"/>
+          <w:szCs w:val="28"/>
+          <w:lang w:val="en-US"/>
+        </w:rPr>
+        <w:t>Google</w:t>
       </w:r>
       <w:r>
         <w:rPr>
@@ -5983,126 +6919,78 @@
           <w:rFonts w:eastAsia="Times New Roman" w:cs="Times New Roman"/>
           <w:szCs w:val="28"/>
         </w:rPr>
-        <w:t>в обязанности которого входит анализ страницы</w:t>
-      </w:r>
-      <w:r>
-        <w:rPr>
-          <w:rFonts w:eastAsia="Times New Roman" w:cs="Times New Roman"/>
-          <w:szCs w:val="28"/>
-        </w:rPr>
-        <w:t xml:space="preserve">, </w:t>
-      </w:r>
-      <w:r>
-        <w:rPr>
-          <w:rFonts w:eastAsia="Times New Roman" w:cs="Times New Roman"/>
-          <w:szCs w:val="28"/>
-        </w:rPr>
-        <w:t>при этом каждый элемент</w:t>
-      </w:r>
-      <w:r>
-        <w:rPr>
-          <w:rFonts w:eastAsia="Times New Roman" w:cs="Times New Roman"/>
-          <w:szCs w:val="28"/>
-        </w:rPr>
-        <w:t xml:space="preserve"> веб-страницы </w:t>
-      </w:r>
-      <w:r>
-        <w:rPr>
-          <w:rFonts w:eastAsia="Times New Roman" w:cs="Times New Roman"/>
-          <w:szCs w:val="28"/>
-        </w:rPr>
-        <w:t>анализируе</w:t>
-      </w:r>
-      <w:r>
-        <w:rPr>
-          <w:rFonts w:eastAsia="Times New Roman" w:cs="Times New Roman"/>
-          <w:szCs w:val="28"/>
-        </w:rPr>
-        <w:t>тся отдельно.</w:t>
-      </w:r>
-      <w:r>
-        <w:rPr>
-          <w:rFonts w:eastAsia="Times New Roman" w:cs="Times New Roman"/>
-          <w:szCs w:val="28"/>
-        </w:rPr>
-        <w:t xml:space="preserve"> Полученные индексатором данные</w:t>
-      </w:r>
-      <w:r>
-        <w:rPr>
-          <w:rFonts w:eastAsia="Times New Roman" w:cs="Times New Roman"/>
-          <w:szCs w:val="28"/>
-        </w:rPr>
-        <w:t xml:space="preserve"> о веб-страницах </w:t>
-      </w:r>
-      <w:r>
-        <w:rPr>
-          <w:rFonts w:eastAsia="Times New Roman" w:cs="Times New Roman"/>
-          <w:szCs w:val="28"/>
-        </w:rPr>
-        <w:t>помещаются</w:t>
-      </w:r>
-      <w:r>
-        <w:rPr>
-          <w:rFonts w:eastAsia="Times New Roman" w:cs="Times New Roman"/>
-          <w:szCs w:val="28"/>
-        </w:rPr>
-        <w:t xml:space="preserve"> в индексн</w:t>
-      </w:r>
-      <w:r>
-        <w:rPr>
-          <w:rFonts w:eastAsia="Times New Roman" w:cs="Times New Roman"/>
-          <w:szCs w:val="28"/>
-        </w:rPr>
-        <w:t>ую</w:t>
-      </w:r>
-      <w:r>
-        <w:rPr>
-          <w:rFonts w:eastAsia="Times New Roman" w:cs="Times New Roman"/>
-          <w:szCs w:val="28"/>
-        </w:rPr>
-        <w:t xml:space="preserve"> баз</w:t>
-      </w:r>
-      <w:r>
-        <w:rPr>
-          <w:rFonts w:eastAsia="Times New Roman" w:cs="Times New Roman"/>
-          <w:szCs w:val="28"/>
-        </w:rPr>
-        <w:t>у</w:t>
-      </w:r>
-      <w:r>
-        <w:rPr>
-          <w:rFonts w:eastAsia="Times New Roman" w:cs="Times New Roman"/>
-          <w:szCs w:val="28"/>
-        </w:rPr>
-        <w:t xml:space="preserve"> данных для </w:t>
-      </w:r>
-      <w:r>
-        <w:rPr>
-          <w:rFonts w:eastAsia="Times New Roman" w:cs="Times New Roman"/>
-          <w:szCs w:val="28"/>
-        </w:rPr>
-        <w:t xml:space="preserve">возможности </w:t>
-      </w:r>
-      <w:r>
-        <w:rPr>
-          <w:rFonts w:eastAsia="Times New Roman" w:cs="Times New Roman"/>
-          <w:szCs w:val="28"/>
-        </w:rPr>
-        <w:t>использования</w:t>
-      </w:r>
-      <w:r>
-        <w:rPr>
-          <w:rFonts w:eastAsia="Times New Roman" w:cs="Times New Roman"/>
-          <w:szCs w:val="28"/>
-        </w:rPr>
-        <w:t xml:space="preserve"> их</w:t>
-      </w:r>
-      <w:r>
-        <w:rPr>
-          <w:rFonts w:eastAsia="Times New Roman" w:cs="Times New Roman"/>
-          <w:szCs w:val="28"/>
-        </w:rPr>
-        <w:t xml:space="preserve"> в последующих запросах</w:t>
+        <w:t>будет являться поисковой образ текстового документа, который</w:t>
+      </w:r>
+      <w:r>
+        <w:rPr>
+          <w:rFonts w:eastAsia="Times New Roman" w:cs="Times New Roman"/>
+          <w:szCs w:val="28"/>
+        </w:rPr>
+        <w:t xml:space="preserve"> </w:t>
+      </w:r>
+      <w:r>
+        <w:rPr>
+          <w:rFonts w:eastAsia="Times New Roman" w:cs="Times New Roman"/>
+          <w:szCs w:val="28"/>
+        </w:rPr>
+        <w:t>формируется из ключевых для исходного текста слов.</w:t>
+      </w:r>
+      <w:r>
+        <w:rPr>
+          <w:rFonts w:eastAsia="Times New Roman" w:cs="Times New Roman"/>
+          <w:szCs w:val="28"/>
+        </w:rPr>
+        <w:t xml:space="preserve"> </w:t>
+      </w:r>
+      <w:r>
+        <w:rPr>
+          <w:rFonts w:eastAsia="Times New Roman" w:cs="Times New Roman"/>
+          <w:szCs w:val="28"/>
+        </w:rPr>
+        <w:t xml:space="preserve">Согласно рекомендациям </w:t>
+      </w:r>
+      <w:r>
+        <w:rPr>
+          <w:rFonts w:eastAsia="Times New Roman" w:cs="Times New Roman"/>
+          <w:szCs w:val="28"/>
+          <w:lang w:val="en-US"/>
+        </w:rPr>
+        <w:t>Google</w:t>
+      </w:r>
+      <w:r>
+        <w:rPr>
+          <w:rFonts w:eastAsia="Times New Roman" w:cs="Times New Roman"/>
+          <w:szCs w:val="28"/>
+        </w:rPr>
+        <w:t>,</w:t>
+      </w:r>
+      <w:r>
+        <w:rPr>
+          <w:rFonts w:eastAsia="Times New Roman" w:cs="Times New Roman"/>
+          <w:szCs w:val="28"/>
+        </w:rPr>
+        <w:t xml:space="preserve"> </w:t>
+      </w:r>
+      <w:r>
+        <w:rPr>
+          <w:rFonts w:eastAsia="Times New Roman" w:cs="Times New Roman"/>
+          <w:szCs w:val="28"/>
+        </w:rPr>
+        <w:t xml:space="preserve">поисковой запрос должен состоять из ключевых слов, оптимальное количество которых должно находиться в диапазоне </w:t>
+      </w:r>
+      <w:r>
+        <w:rPr>
+          <w:rFonts w:eastAsia="Times New Roman" w:cs="Times New Roman"/>
+          <w:szCs w:val="28"/>
+        </w:rPr>
+        <w:t>6-</w:t>
+      </w:r>
+      <w:r>
+        <w:rPr>
+          <w:rFonts w:eastAsia="Times New Roman" w:cs="Times New Roman"/>
+          <w:szCs w:val="28"/>
+        </w:rPr>
+        <w:t>10</w:t>
       </w:r>
       <w:r>
         <w:rPr>
@@ -6119,899 +7007,29 @@
           <w:szCs w:val="28"/>
         </w:rPr>
       </w:pPr>
-      <w:r>
-        <w:rPr>
-          <w:rFonts w:eastAsia="Times New Roman" w:cs="Times New Roman"/>
-          <w:szCs w:val="28"/>
-        </w:rPr>
-        <w:t xml:space="preserve">Поисковый запрос - </w:t>
-      </w:r>
-      <w:r>
-        <w:rPr>
-          <w:rFonts w:eastAsia="Times New Roman" w:cs="Times New Roman"/>
-          <w:szCs w:val="28"/>
-        </w:rPr>
-        <w:t xml:space="preserve">последовательность символов, которую пользователь вводит в поисковую строку, </w:t>
-      </w:r>
-      <w:r>
-        <w:rPr>
-          <w:rFonts w:eastAsia="Times New Roman" w:cs="Times New Roman"/>
-          <w:szCs w:val="28"/>
-        </w:rPr>
-        <w:t>для обнаружения релевантной</w:t>
-      </w:r>
-      <w:r>
-        <w:rPr>
-          <w:rFonts w:eastAsia="Times New Roman" w:cs="Times New Roman"/>
-          <w:szCs w:val="28"/>
-        </w:rPr>
-        <w:t xml:space="preserve"> информаци</w:t>
-      </w:r>
-      <w:r>
-        <w:rPr>
-          <w:rFonts w:eastAsia="Times New Roman" w:cs="Times New Roman"/>
-          <w:szCs w:val="28"/>
-        </w:rPr>
-        <w:t>и</w:t>
-      </w:r>
-      <w:r>
-        <w:rPr>
-          <w:rFonts w:eastAsia="Times New Roman" w:cs="Times New Roman"/>
-          <w:szCs w:val="28"/>
-        </w:rPr>
-        <w:t xml:space="preserve">. Формат поискового запроса зависит </w:t>
-      </w:r>
-      <w:r>
-        <w:rPr>
-          <w:rFonts w:eastAsia="Times New Roman" w:cs="Times New Roman"/>
-          <w:szCs w:val="28"/>
-        </w:rPr>
-        <w:t xml:space="preserve">от 2-х вещей: </w:t>
-      </w:r>
-      <w:r>
-        <w:rPr>
-          <w:rFonts w:eastAsia="Times New Roman" w:cs="Times New Roman"/>
-          <w:szCs w:val="28"/>
-        </w:rPr>
-        <w:t>от типа информации для поиска</w:t>
-      </w:r>
-      <w:r>
-        <w:rPr>
-          <w:rFonts w:eastAsia="Times New Roman" w:cs="Times New Roman"/>
-          <w:szCs w:val="28"/>
-        </w:rPr>
-        <w:t xml:space="preserve"> и </w:t>
-      </w:r>
-      <w:r>
-        <w:rPr>
-          <w:rFonts w:eastAsia="Times New Roman" w:cs="Times New Roman"/>
-          <w:szCs w:val="28"/>
-        </w:rPr>
-        <w:t xml:space="preserve">от устройства поисковой системы. </w:t>
-      </w:r>
-      <w:r>
-        <w:rPr>
-          <w:rFonts w:eastAsia="Times New Roman" w:cs="Times New Roman"/>
-          <w:szCs w:val="28"/>
-        </w:rPr>
-        <w:t>Обычно поисковой</w:t>
-      </w:r>
-      <w:r>
-        <w:rPr>
-          <w:rFonts w:eastAsia="Times New Roman" w:cs="Times New Roman"/>
-          <w:szCs w:val="28"/>
-        </w:rPr>
-        <w:t xml:space="preserve"> запрос </w:t>
-      </w:r>
-      <w:r>
-        <w:rPr>
-          <w:rFonts w:eastAsia="Times New Roman" w:cs="Times New Roman"/>
-          <w:szCs w:val="28"/>
-        </w:rPr>
-        <w:t>представляет собой набор слов или фразу</w:t>
-      </w:r>
-      <w:r>
-        <w:rPr>
-          <w:rFonts w:eastAsia="Times New Roman" w:cs="Times New Roman"/>
-          <w:szCs w:val="28"/>
-        </w:rPr>
-        <w:t>.</w:t>
-      </w:r>
-    </w:p>
-    <w:p>
-      <w:pPr>
-        <w:rPr>
-          <w:rFonts w:eastAsia="Times New Roman" w:cs="Times New Roman"/>
-          <w:szCs w:val="28"/>
-        </w:rPr>
-      </w:pPr>
-      <w:r>
-        <w:rPr>
-          <w:rFonts w:eastAsia="Times New Roman" w:cs="Times New Roman"/>
-          <w:szCs w:val="28"/>
-        </w:rPr>
-        <w:t>Работу поисковой системы можно разбить на следующие шаги:</w:t>
-      </w:r>
-      <w:r>
-        <w:rPr>
-          <w:rFonts w:eastAsia="Times New Roman" w:cs="Times New Roman"/>
-          <w:szCs w:val="28"/>
-        </w:rPr>
+    </w:p>
+    <w:p>
+      <w:pPr>
+        <w:pStyle w:val="Heading2"/>
+      </w:pPr>
+      <w:bookmarkStart w:id="12" w:name="_Toc483416346"/>
+      <w:bookmarkStart w:id="13" w:name="_Toc483417075"/>
+      <w:bookmarkStart w:id="14" w:name="_Toc483814730"/>
+      <w:r>
+        <w:t>1.</w:t>
+      </w:r>
+      <w:r>
+        <w:t>2</w:t>
+      </w:r>
+      <w:r>
         <w:t xml:space="preserve"> </w:t>
       </w:r>
       <w:r>
-        <w:rPr>
-          <w:rFonts w:eastAsia="Times New Roman" w:cs="Times New Roman"/>
-          <w:szCs w:val="28"/>
-        </w:rPr>
-        <w:t xml:space="preserve">сначала исходный </w:t>
-      </w:r>
-      <w:r>
-        <w:rPr>
-          <w:rFonts w:eastAsia="Times New Roman" w:cs="Times New Roman"/>
-          <w:szCs w:val="28"/>
-        </w:rPr>
-        <w:t>контент</w:t>
-      </w:r>
-      <w:r>
-        <w:rPr>
-          <w:rFonts w:eastAsia="Times New Roman" w:cs="Times New Roman"/>
-          <w:szCs w:val="28"/>
-        </w:rPr>
-        <w:t xml:space="preserve"> принимается поисковым роботом, затем согласно контенту, в ходе процесса индексирования определяется доступный для поиска индекс, после чего</w:t>
-      </w:r>
-      <w:r>
-        <w:rPr>
-          <w:rFonts w:eastAsia="Times New Roman" w:cs="Times New Roman"/>
-          <w:szCs w:val="28"/>
-        </w:rPr>
-        <w:t xml:space="preserve"> </w:t>
-      </w:r>
-      <w:r>
-        <w:rPr>
-          <w:rFonts w:eastAsia="Times New Roman" w:cs="Times New Roman"/>
-          <w:szCs w:val="28"/>
-        </w:rPr>
-        <w:t>можно обнаруживать с помощью поисковой системы исходные данные</w:t>
-      </w:r>
-      <w:r>
-        <w:rPr>
-          <w:rFonts w:eastAsia="Times New Roman" w:cs="Times New Roman"/>
-          <w:szCs w:val="28"/>
-        </w:rPr>
-        <w:t xml:space="preserve">. </w:t>
-      </w:r>
-      <w:r>
-        <w:rPr>
-          <w:rFonts w:eastAsia="Times New Roman" w:cs="Times New Roman"/>
-          <w:szCs w:val="28"/>
-        </w:rPr>
-        <w:t>Данные шаги выполняются каждый раз при</w:t>
-      </w:r>
-      <w:r>
-        <w:rPr>
-          <w:rFonts w:eastAsia="Times New Roman" w:cs="Times New Roman"/>
-          <w:szCs w:val="28"/>
-        </w:rPr>
-        <w:t xml:space="preserve"> обнов</w:t>
-      </w:r>
-      <w:r>
-        <w:rPr>
-          <w:rFonts w:eastAsia="Times New Roman" w:cs="Times New Roman"/>
-          <w:szCs w:val="28"/>
-        </w:rPr>
-        <w:t>лении поисковой системы</w:t>
-      </w:r>
-      <w:r>
-        <w:rPr>
-          <w:rFonts w:eastAsia="Times New Roman" w:cs="Times New Roman"/>
-          <w:szCs w:val="28"/>
-        </w:rPr>
-        <w:t>.</w:t>
-      </w:r>
-    </w:p>
-    <w:p>
-      <w:pPr>
-        <w:rPr>
-          <w:rFonts w:eastAsia="Times New Roman" w:cs="Times New Roman"/>
-          <w:szCs w:val="28"/>
-        </w:rPr>
-      </w:pPr>
-      <w:r>
-        <w:rPr>
-          <w:rFonts w:eastAsia="Times New Roman" w:cs="Times New Roman"/>
-          <w:szCs w:val="28"/>
-        </w:rPr>
-        <w:t xml:space="preserve">В большинстве случаев для поисковых систем основным источником для анализа и получения информации о веб-странице является </w:t>
-      </w:r>
-      <w:r>
-        <w:rPr>
-          <w:rFonts w:eastAsia="Times New Roman" w:cs="Times New Roman"/>
-          <w:szCs w:val="28"/>
-          <w:lang w:val="en-US"/>
-        </w:rPr>
-        <w:t>HTML</w:t>
-      </w:r>
-      <w:r>
-        <w:rPr>
-          <w:rFonts w:eastAsia="Times New Roman" w:cs="Times New Roman"/>
-          <w:szCs w:val="28"/>
-        </w:rPr>
-        <w:t xml:space="preserve"> страница, соответствующая ей. Основное внимание при извлечении информации уделяется заголовкам и метатегам. Поисковые гиганты, такие как </w:t>
-      </w:r>
-      <w:r>
-        <w:rPr>
-          <w:rFonts w:eastAsia="Times New Roman" w:cs="Times New Roman"/>
-          <w:szCs w:val="28"/>
-        </w:rPr>
-        <w:t>Google,</w:t>
-      </w:r>
-      <w:r>
-        <w:rPr>
-          <w:rFonts w:eastAsia="Times New Roman" w:cs="Times New Roman"/>
-          <w:szCs w:val="28"/>
-        </w:rPr>
-        <w:t xml:space="preserve"> имеют возможность</w:t>
-      </w:r>
-      <w:r>
-        <w:rPr>
-          <w:rFonts w:eastAsia="Times New Roman" w:cs="Times New Roman"/>
-          <w:szCs w:val="28"/>
-        </w:rPr>
-        <w:t xml:space="preserve"> </w:t>
-      </w:r>
-      <w:r>
-        <w:rPr>
-          <w:rFonts w:eastAsia="Times New Roman" w:cs="Times New Roman"/>
-          <w:szCs w:val="28"/>
-        </w:rPr>
-        <w:t>полностью со</w:t>
-      </w:r>
-      <w:r>
-        <w:rPr>
-          <w:rFonts w:eastAsia="Times New Roman" w:cs="Times New Roman"/>
-          <w:szCs w:val="28"/>
-        </w:rPr>
-        <w:t>хранят</w:t>
-      </w:r>
-      <w:r>
-        <w:rPr>
-          <w:rFonts w:eastAsia="Times New Roman" w:cs="Times New Roman"/>
-          <w:szCs w:val="28"/>
-        </w:rPr>
-        <w:t>ь</w:t>
-      </w:r>
-      <w:r>
-        <w:rPr>
-          <w:rFonts w:eastAsia="Times New Roman" w:cs="Times New Roman"/>
-          <w:szCs w:val="28"/>
-        </w:rPr>
-        <w:t xml:space="preserve"> </w:t>
-      </w:r>
-      <w:r>
-        <w:rPr>
-          <w:rFonts w:eastAsia="Times New Roman" w:cs="Times New Roman"/>
-          <w:szCs w:val="28"/>
-        </w:rPr>
-        <w:t xml:space="preserve">контент исходной страницы целиком или только </w:t>
-      </w:r>
-      <w:r>
-        <w:rPr>
-          <w:rFonts w:eastAsia="Times New Roman" w:cs="Times New Roman"/>
-          <w:szCs w:val="28"/>
-        </w:rPr>
-        <w:t>часть</w:t>
-      </w:r>
-      <w:r>
-        <w:rPr>
-          <w:rFonts w:eastAsia="Times New Roman" w:cs="Times New Roman"/>
-          <w:szCs w:val="28"/>
-        </w:rPr>
-        <w:t xml:space="preserve"> его(к</w:t>
-      </w:r>
-      <w:r>
-        <w:rPr>
-          <w:rFonts w:eastAsia="Times New Roman" w:cs="Times New Roman"/>
-          <w:szCs w:val="28"/>
-        </w:rPr>
-        <w:t>эш</w:t>
-      </w:r>
-      <w:r>
-        <w:rPr>
-          <w:rFonts w:eastAsia="Times New Roman" w:cs="Times New Roman"/>
-          <w:szCs w:val="28"/>
-        </w:rPr>
-        <w:t>)</w:t>
-      </w:r>
-      <w:r>
-        <w:rPr>
-          <w:rFonts w:eastAsia="Times New Roman" w:cs="Times New Roman"/>
-          <w:szCs w:val="28"/>
-        </w:rPr>
-        <w:t xml:space="preserve">. </w:t>
-      </w:r>
-      <w:r>
-        <w:rPr>
-          <w:rFonts w:eastAsia="Times New Roman" w:cs="Times New Roman"/>
-          <w:szCs w:val="28"/>
-        </w:rPr>
-        <w:t>Последнее позволяется значительно увеличить скорость поиска информации на ранее посещённых страницах(кэшированные).</w:t>
-      </w:r>
-      <w:r>
-        <w:rPr>
-          <w:rFonts w:eastAsia="Times New Roman" w:cs="Times New Roman"/>
-          <w:szCs w:val="28"/>
-        </w:rPr>
-        <w:t xml:space="preserve"> </w:t>
-      </w:r>
-      <w:r>
-        <w:rPr>
-          <w:rFonts w:eastAsia="Times New Roman" w:cs="Times New Roman"/>
-          <w:szCs w:val="28"/>
-        </w:rPr>
-        <w:t>Текст запроса пользователя обычно сохраняется вместе с кэшированной страницей, чтобы сохранить актуальность в случае обновления исходной</w:t>
-      </w:r>
-      <w:r>
-        <w:rPr>
-          <w:rFonts w:eastAsia="Times New Roman" w:cs="Times New Roman"/>
-          <w:szCs w:val="28"/>
-        </w:rPr>
-        <w:t xml:space="preserve">. </w:t>
-      </w:r>
-      <w:r>
-        <w:rPr>
-          <w:rFonts w:eastAsia="Times New Roman" w:cs="Times New Roman"/>
-          <w:szCs w:val="28"/>
-        </w:rPr>
-        <w:t>Пользователь формирует запросы для п</w:t>
-      </w:r>
-      <w:r>
-        <w:rPr>
-          <w:rFonts w:eastAsia="Times New Roman" w:cs="Times New Roman"/>
-          <w:szCs w:val="28"/>
-        </w:rPr>
-        <w:t>оисковик</w:t>
-      </w:r>
-      <w:r>
-        <w:rPr>
-          <w:rFonts w:eastAsia="Times New Roman" w:cs="Times New Roman"/>
-          <w:szCs w:val="28"/>
-        </w:rPr>
-        <w:t>а,</w:t>
-      </w:r>
-      <w:r>
-        <w:rPr>
-          <w:rFonts w:eastAsia="Times New Roman" w:cs="Times New Roman"/>
-          <w:szCs w:val="28"/>
-        </w:rPr>
-        <w:t xml:space="preserve"> </w:t>
-      </w:r>
-      <w:r>
-        <w:rPr>
-          <w:rFonts w:eastAsia="Times New Roman" w:cs="Times New Roman"/>
-          <w:szCs w:val="28"/>
-        </w:rPr>
-        <w:t xml:space="preserve">который затем </w:t>
-      </w:r>
-      <w:r>
-        <w:rPr>
-          <w:rFonts w:eastAsia="Times New Roman" w:cs="Times New Roman"/>
-          <w:szCs w:val="28"/>
-        </w:rPr>
-        <w:t>обрабатывает их</w:t>
-      </w:r>
-      <w:r>
-        <w:rPr>
-          <w:rFonts w:eastAsia="Times New Roman" w:cs="Times New Roman"/>
-          <w:szCs w:val="28"/>
-        </w:rPr>
-        <w:t xml:space="preserve">, анализируя данные полученные в ходе процесса индексации, </w:t>
-      </w:r>
-      <w:r>
-        <w:rPr>
-          <w:rFonts w:eastAsia="Times New Roman" w:cs="Times New Roman"/>
-          <w:szCs w:val="28"/>
-        </w:rPr>
-        <w:t>и</w:t>
-      </w:r>
-      <w:r>
-        <w:rPr>
-          <w:rFonts w:eastAsia="Times New Roman" w:cs="Times New Roman"/>
-          <w:szCs w:val="28"/>
-        </w:rPr>
-        <w:t xml:space="preserve"> затем</w:t>
-      </w:r>
-      <w:r>
-        <w:rPr>
-          <w:rFonts w:eastAsia="Times New Roman" w:cs="Times New Roman"/>
-          <w:szCs w:val="28"/>
-        </w:rPr>
-        <w:t xml:space="preserve"> возвращает результаты поиска. </w:t>
-      </w:r>
-      <w:r>
-        <w:rPr>
-          <w:rFonts w:eastAsia="Times New Roman" w:cs="Times New Roman"/>
-          <w:szCs w:val="28"/>
-        </w:rPr>
-        <w:t>Запросы пользователя зачастую представляют собой набор ключевых слов. В тот момент, к</w:t>
-      </w:r>
-      <w:r>
-        <w:rPr>
-          <w:rFonts w:eastAsia="Times New Roman" w:cs="Times New Roman"/>
-          <w:szCs w:val="28"/>
-        </w:rPr>
-        <w:t>огда пользователь</w:t>
-      </w:r>
-      <w:r>
-        <w:rPr>
-          <w:rFonts w:eastAsia="Times New Roman" w:cs="Times New Roman"/>
-          <w:szCs w:val="28"/>
-        </w:rPr>
-        <w:t xml:space="preserve"> </w:t>
-      </w:r>
-      <w:r>
-        <w:rPr>
-          <w:rFonts w:eastAsia="Times New Roman" w:cs="Times New Roman"/>
-          <w:szCs w:val="28"/>
-        </w:rPr>
-        <w:t>вводит</w:t>
-      </w:r>
-      <w:r>
-        <w:rPr>
-          <w:rFonts w:eastAsia="Times New Roman" w:cs="Times New Roman"/>
-          <w:szCs w:val="28"/>
-        </w:rPr>
-        <w:t xml:space="preserve"> запрос, поисковая </w:t>
-      </w:r>
-      <w:r>
-        <w:rPr>
-          <w:rFonts w:eastAsia="Times New Roman" w:cs="Times New Roman"/>
-          <w:szCs w:val="28"/>
-        </w:rPr>
-        <w:t xml:space="preserve">система </w:t>
-      </w:r>
-      <w:r>
-        <w:rPr>
-          <w:rFonts w:eastAsia="Times New Roman" w:cs="Times New Roman"/>
-          <w:szCs w:val="28"/>
-        </w:rPr>
-        <w:t xml:space="preserve">уже </w:t>
-      </w:r>
-      <w:r>
-        <w:rPr>
-          <w:rFonts w:eastAsia="Times New Roman" w:cs="Times New Roman"/>
-          <w:szCs w:val="28"/>
-        </w:rPr>
-        <w:lastRenderedPageBreak/>
-        <w:t xml:space="preserve">начинает анализировать имеющиеся </w:t>
-      </w:r>
-      <w:r>
-        <w:rPr>
-          <w:rFonts w:eastAsia="Times New Roman" w:cs="Times New Roman"/>
-          <w:szCs w:val="28"/>
-        </w:rPr>
-        <w:t>индекс</w:t>
-      </w:r>
-      <w:r>
-        <w:rPr>
-          <w:rFonts w:eastAsia="Times New Roman" w:cs="Times New Roman"/>
-          <w:szCs w:val="28"/>
-        </w:rPr>
-        <w:t>ы, после чего пользователь получает</w:t>
-      </w:r>
-      <w:r>
-        <w:rPr>
-          <w:rFonts w:eastAsia="Times New Roman" w:cs="Times New Roman"/>
-          <w:szCs w:val="28"/>
-        </w:rPr>
-        <w:t xml:space="preserve"> наиболее </w:t>
-      </w:r>
-      <w:r>
-        <w:rPr>
-          <w:rFonts w:eastAsia="Times New Roman" w:cs="Times New Roman"/>
-          <w:szCs w:val="28"/>
-        </w:rPr>
-        <w:t>релевантные</w:t>
-      </w:r>
-      <w:r>
-        <w:rPr>
-          <w:rFonts w:eastAsia="Times New Roman" w:cs="Times New Roman"/>
-          <w:szCs w:val="28"/>
-        </w:rPr>
-        <w:t xml:space="preserve"> </w:t>
-      </w:r>
-      <w:r>
-        <w:rPr>
-          <w:rFonts w:eastAsia="Times New Roman" w:cs="Times New Roman"/>
-          <w:szCs w:val="28"/>
-        </w:rPr>
-        <w:t xml:space="preserve">для него </w:t>
-      </w:r>
-      <w:r>
-        <w:rPr>
-          <w:rFonts w:eastAsia="Times New Roman" w:cs="Times New Roman"/>
-          <w:szCs w:val="28"/>
-        </w:rPr>
-        <w:t>веб-страниц</w:t>
-      </w:r>
-      <w:r>
-        <w:rPr>
-          <w:rFonts w:eastAsia="Times New Roman" w:cs="Times New Roman"/>
-          <w:szCs w:val="28"/>
-        </w:rPr>
-        <w:t>ы. Также поисковая системы может возвращать веб-страницы вместе</w:t>
-      </w:r>
-      <w:r>
-        <w:rPr>
-          <w:rFonts w:eastAsia="Times New Roman" w:cs="Times New Roman"/>
-          <w:szCs w:val="28"/>
-        </w:rPr>
-        <w:t xml:space="preserve"> с краткой аннотацией,</w:t>
-      </w:r>
-      <w:r>
-        <w:rPr>
-          <w:rFonts w:eastAsia="Times New Roman" w:cs="Times New Roman"/>
-          <w:szCs w:val="28"/>
-        </w:rPr>
-        <w:t xml:space="preserve"> которая представляет собой</w:t>
-      </w:r>
-      <w:r>
-        <w:rPr>
-          <w:rFonts w:eastAsia="Times New Roman" w:cs="Times New Roman"/>
-          <w:szCs w:val="28"/>
-        </w:rPr>
-        <w:t xml:space="preserve"> заголовок документа и</w:t>
-      </w:r>
-      <w:r>
-        <w:rPr>
-          <w:rFonts w:eastAsia="Times New Roman" w:cs="Times New Roman"/>
-          <w:szCs w:val="28"/>
-        </w:rPr>
-        <w:t>,</w:t>
-      </w:r>
-      <w:r>
-        <w:rPr>
-          <w:rFonts w:eastAsia="Times New Roman" w:cs="Times New Roman"/>
-          <w:szCs w:val="28"/>
-        </w:rPr>
-        <w:t xml:space="preserve"> </w:t>
-      </w:r>
-      <w:r>
-        <w:rPr>
-          <w:rFonts w:eastAsia="Times New Roman" w:cs="Times New Roman"/>
-          <w:szCs w:val="28"/>
-        </w:rPr>
-        <w:t xml:space="preserve">возможно, некоторый отрывок из </w:t>
-      </w:r>
-      <w:r>
-        <w:rPr>
-          <w:rFonts w:eastAsia="Times New Roman" w:cs="Times New Roman"/>
-          <w:szCs w:val="28"/>
-        </w:rPr>
-        <w:t xml:space="preserve">текста. </w:t>
-      </w:r>
-      <w:r>
-        <w:rPr>
-          <w:rFonts w:eastAsia="Times New Roman" w:cs="Times New Roman"/>
-          <w:szCs w:val="28"/>
-        </w:rPr>
-        <w:t>Поисковая система характеризуется следующими двумя оценками: оценка точности найденных релевантных страниц и оценка полноты найденных релевантных страниц.</w:t>
-      </w:r>
-      <w:r>
-        <w:rPr>
-          <w:rFonts w:eastAsia="Times New Roman" w:cs="Times New Roman"/>
-          <w:szCs w:val="28"/>
-        </w:rPr>
-        <w:t xml:space="preserve"> </w:t>
-      </w:r>
-      <w:r>
-        <w:rPr>
-          <w:rFonts w:eastAsia="Times New Roman" w:cs="Times New Roman"/>
-          <w:szCs w:val="28"/>
-        </w:rPr>
-        <w:t>Для того, чтобы в начале списка результаты были наиболее актуальными для пользователя, многие</w:t>
-      </w:r>
-      <w:r>
-        <w:rPr>
-          <w:rFonts w:eastAsia="Times New Roman" w:cs="Times New Roman"/>
-          <w:szCs w:val="28"/>
-        </w:rPr>
-        <w:t xml:space="preserve"> поисковы</w:t>
-      </w:r>
-      <w:r>
-        <w:rPr>
-          <w:rFonts w:eastAsia="Times New Roman" w:cs="Times New Roman"/>
-          <w:szCs w:val="28"/>
-        </w:rPr>
-        <w:t>е</w:t>
-      </w:r>
-      <w:r>
-        <w:rPr>
-          <w:rFonts w:eastAsia="Times New Roman" w:cs="Times New Roman"/>
-          <w:szCs w:val="28"/>
-        </w:rPr>
-        <w:t xml:space="preserve"> систем использу</w:t>
-      </w:r>
-      <w:r>
-        <w:rPr>
-          <w:rFonts w:eastAsia="Times New Roman" w:cs="Times New Roman"/>
-          <w:szCs w:val="28"/>
-        </w:rPr>
-        <w:t>ю</w:t>
-      </w:r>
-      <w:r>
-        <w:rPr>
-          <w:rFonts w:eastAsia="Times New Roman" w:cs="Times New Roman"/>
-          <w:szCs w:val="28"/>
-        </w:rPr>
-        <w:t>т методы ранжирования</w:t>
-      </w:r>
-      <w:r>
-        <w:rPr>
-          <w:rFonts w:eastAsia="Times New Roman" w:cs="Times New Roman"/>
-          <w:szCs w:val="28"/>
-        </w:rPr>
-        <w:t>, которые в свою очередь посредством определения,</w:t>
-      </w:r>
-      <w:r>
-        <w:rPr>
-          <w:rFonts w:eastAsia="Times New Roman" w:cs="Times New Roman"/>
-          <w:szCs w:val="28"/>
-        </w:rPr>
-        <w:t xml:space="preserve"> ка</w:t>
-      </w:r>
-      <w:r>
-        <w:rPr>
-          <w:rFonts w:eastAsia="Times New Roman" w:cs="Times New Roman"/>
-          <w:szCs w:val="28"/>
-        </w:rPr>
-        <w:t>кие страницы являются наиболее релевантными для пользователя, формируют</w:t>
-      </w:r>
-      <w:r>
-        <w:rPr>
-          <w:rFonts w:eastAsia="Times New Roman" w:cs="Times New Roman"/>
-          <w:szCs w:val="28"/>
-        </w:rPr>
-        <w:t xml:space="preserve"> </w:t>
-      </w:r>
-      <w:r>
-        <w:rPr>
-          <w:rFonts w:eastAsia="Times New Roman" w:cs="Times New Roman"/>
-          <w:szCs w:val="28"/>
-        </w:rPr>
-        <w:t>очередь отображения результатов</w:t>
-      </w:r>
-      <w:r>
-        <w:rPr>
-          <w:rFonts w:eastAsia="Times New Roman" w:cs="Times New Roman"/>
-          <w:szCs w:val="28"/>
-        </w:rPr>
-        <w:t>.</w:t>
-      </w:r>
-    </w:p>
-    <w:p>
-      <w:pPr>
-        <w:rPr>
-          <w:rFonts w:eastAsia="Times New Roman" w:cs="Times New Roman"/>
-          <w:szCs w:val="28"/>
-        </w:rPr>
-      </w:pPr>
-      <w:r>
-        <w:rPr>
-          <w:rFonts w:eastAsia="Times New Roman" w:cs="Times New Roman"/>
-          <w:szCs w:val="28"/>
-        </w:rPr>
-        <w:t xml:space="preserve">В связи с огромной трудоёмкостью разработки собственной поисковой системы в данной работе будет использоваться поисковая система </w:t>
-      </w:r>
-      <w:r>
-        <w:rPr>
-          <w:rFonts w:eastAsia="Times New Roman" w:cs="Times New Roman"/>
-          <w:szCs w:val="28"/>
-          <w:lang w:val="en-US"/>
-        </w:rPr>
-        <w:t>Google</w:t>
-      </w:r>
-      <w:r>
-        <w:rPr>
-          <w:rFonts w:eastAsia="Times New Roman" w:cs="Times New Roman"/>
-          <w:szCs w:val="28"/>
-        </w:rPr>
-        <w:t>.</w:t>
-      </w:r>
-      <w:r>
-        <w:rPr>
-          <w:rFonts w:eastAsia="Times New Roman" w:cs="Times New Roman"/>
-          <w:szCs w:val="28"/>
-        </w:rPr>
-        <w:t xml:space="preserve"> Таким образом з</w:t>
-      </w:r>
-      <w:r>
-        <w:rPr>
-          <w:rFonts w:eastAsia="Times New Roman" w:cs="Times New Roman"/>
-          <w:szCs w:val="28"/>
-        </w:rPr>
-        <w:t>адача автоматизации поиска в сети интернет</w:t>
-      </w:r>
-      <w:r>
-        <w:rPr>
-          <w:rFonts w:eastAsia="Times New Roman" w:cs="Times New Roman"/>
-          <w:szCs w:val="28"/>
-        </w:rPr>
-        <w:t xml:space="preserve"> документов релевантных данному сведё</w:t>
-      </w:r>
-      <w:r>
-        <w:rPr>
-          <w:rFonts w:eastAsia="Times New Roman" w:cs="Times New Roman"/>
-          <w:szCs w:val="28"/>
-        </w:rPr>
-        <w:t xml:space="preserve">тся к формированию </w:t>
-      </w:r>
-      <w:r>
-        <w:rPr>
-          <w:rFonts w:eastAsia="Times New Roman" w:cs="Times New Roman"/>
-          <w:szCs w:val="28"/>
-        </w:rPr>
-        <w:t>поискового запроса.</w:t>
-      </w:r>
-      <w:r>
-        <w:rPr>
-          <w:rFonts w:eastAsia="Times New Roman" w:cs="Times New Roman"/>
-          <w:szCs w:val="28"/>
-        </w:rPr>
-        <w:t xml:space="preserve"> </w:t>
-      </w:r>
-      <w:r>
-        <w:rPr>
-          <w:rFonts w:eastAsia="Times New Roman" w:cs="Times New Roman"/>
-          <w:szCs w:val="28"/>
-        </w:rPr>
-        <w:t>Поисковым</w:t>
-      </w:r>
-      <w:r>
-        <w:rPr>
-          <w:rFonts w:eastAsia="Times New Roman" w:cs="Times New Roman"/>
-          <w:szCs w:val="28"/>
-        </w:rPr>
-        <w:t xml:space="preserve"> запрос</w:t>
-      </w:r>
-      <w:r>
-        <w:rPr>
-          <w:rFonts w:eastAsia="Times New Roman" w:cs="Times New Roman"/>
-          <w:szCs w:val="28"/>
-        </w:rPr>
-        <w:t xml:space="preserve">ом для </w:t>
-      </w:r>
-      <w:r>
-        <w:rPr>
-          <w:rFonts w:eastAsia="Times New Roman" w:cs="Times New Roman"/>
-          <w:szCs w:val="28"/>
-          <w:lang w:val="en-US"/>
-        </w:rPr>
-        <w:t>Google</w:t>
-      </w:r>
-      <w:r>
-        <w:rPr>
-          <w:rFonts w:eastAsia="Times New Roman" w:cs="Times New Roman"/>
-          <w:szCs w:val="28"/>
-        </w:rPr>
-        <w:t xml:space="preserve"> </w:t>
-      </w:r>
-      <w:r>
-        <w:rPr>
-          <w:rFonts w:eastAsia="Times New Roman" w:cs="Times New Roman"/>
-          <w:szCs w:val="28"/>
-        </w:rPr>
-        <w:t>будет являться поисковой образ текстового документа, который</w:t>
-      </w:r>
-      <w:r>
-        <w:rPr>
-          <w:rFonts w:eastAsia="Times New Roman" w:cs="Times New Roman"/>
-          <w:szCs w:val="28"/>
-        </w:rPr>
-        <w:t xml:space="preserve"> </w:t>
-      </w:r>
-      <w:r>
-        <w:rPr>
-          <w:rFonts w:eastAsia="Times New Roman" w:cs="Times New Roman"/>
-          <w:szCs w:val="28"/>
-        </w:rPr>
-        <w:t>формируется из ключевых для исходного текста слов.</w:t>
-      </w:r>
-      <w:r>
-        <w:rPr>
-          <w:rFonts w:eastAsia="Times New Roman" w:cs="Times New Roman"/>
-          <w:szCs w:val="28"/>
-        </w:rPr>
-        <w:t xml:space="preserve"> </w:t>
-      </w:r>
-      <w:r>
-        <w:rPr>
-          <w:rFonts w:eastAsia="Times New Roman" w:cs="Times New Roman"/>
-          <w:szCs w:val="28"/>
-        </w:rPr>
-        <w:t xml:space="preserve">Согласно рекомендациям </w:t>
-      </w:r>
-      <w:r>
-        <w:rPr>
-          <w:rFonts w:eastAsia="Times New Roman" w:cs="Times New Roman"/>
-          <w:szCs w:val="28"/>
-          <w:lang w:val="en-US"/>
-        </w:rPr>
-        <w:t>Google</w:t>
-      </w:r>
-      <w:r>
-        <w:rPr>
-          <w:rFonts w:eastAsia="Times New Roman" w:cs="Times New Roman"/>
-          <w:szCs w:val="28"/>
-        </w:rPr>
-        <w:t>,</w:t>
-      </w:r>
-      <w:r>
-        <w:rPr>
-          <w:rFonts w:eastAsia="Times New Roman" w:cs="Times New Roman"/>
-          <w:szCs w:val="28"/>
-        </w:rPr>
-        <w:t xml:space="preserve"> </w:t>
-      </w:r>
-      <w:r>
-        <w:rPr>
-          <w:rFonts w:eastAsia="Times New Roman" w:cs="Times New Roman"/>
-          <w:szCs w:val="28"/>
-        </w:rPr>
-        <w:t xml:space="preserve">поисковой запрос должен состоять из ключевых слов, оптимальное количество которых должно находиться в диапазоне </w:t>
-      </w:r>
-      <w:r>
-        <w:rPr>
-          <w:rFonts w:eastAsia="Times New Roman" w:cs="Times New Roman"/>
-          <w:szCs w:val="28"/>
-        </w:rPr>
-        <w:t>6-</w:t>
-      </w:r>
-      <w:r>
-        <w:rPr>
-          <w:rFonts w:eastAsia="Times New Roman" w:cs="Times New Roman"/>
-          <w:szCs w:val="28"/>
-        </w:rPr>
-        <w:t>10</w:t>
-      </w:r>
-      <w:r>
-        <w:rPr>
-          <w:rFonts w:eastAsia="Times New Roman" w:cs="Times New Roman"/>
-          <w:szCs w:val="28"/>
-        </w:rPr>
-        <w:t>.</w:t>
-      </w:r>
-    </w:p>
-    <w:p>
-      <w:pPr>
-        <w:rPr>
-          <w:rFonts w:eastAsia="Times New Roman" w:cs="Times New Roman"/>
-          <w:szCs w:val="28"/>
-        </w:rPr>
-      </w:pPr>
-    </w:p>
-    <w:p>
-      <w:pPr>
-        <w:pStyle w:val="Heading2"/>
-      </w:pPr>
-      <w:bookmarkStart w:id="11" w:name="_Toc483416346"/>
-      <w:bookmarkStart w:id="12" w:name="_Toc483417075"/>
-      <w:bookmarkStart w:id="13" w:name="_Toc483814730"/>
-      <w:r>
-        <w:t>1.</w:t>
-      </w:r>
-      <w:r>
-        <w:t>2</w:t>
-      </w:r>
-      <w:r>
-        <w:t xml:space="preserve"> </w:t>
-      </w:r>
-      <w:r>
         <w:t>Поиск релевантных документов в одноязычной информационной среде</w:t>
       </w:r>
-      <w:bookmarkEnd w:id="11"/>
       <w:bookmarkEnd w:id="12"/>
       <w:bookmarkEnd w:id="13"/>
+      <w:bookmarkEnd w:id="14"/>
     </w:p>
     <w:p>
       <w:pPr>
@@ -7027,9 +7045,9 @@
           <w:lang w:eastAsia="en-US"/>
         </w:rPr>
       </w:pPr>
-      <w:bookmarkStart w:id="14" w:name="_Toc483416347"/>
-      <w:bookmarkStart w:id="15" w:name="_Toc483417076"/>
-      <w:bookmarkStart w:id="16" w:name="_Toc483814731"/>
+      <w:bookmarkStart w:id="15" w:name="_Toc483416347"/>
+      <w:bookmarkStart w:id="16" w:name="_Toc483417076"/>
+      <w:bookmarkStart w:id="17" w:name="_Toc483814731"/>
       <w:r>
         <w:rPr>
           <w:lang w:eastAsia="en-US"/>
@@ -7042,9 +7060,9 @@
         </w:rPr>
         <w:t>Предварительная обработка документа</w:t>
       </w:r>
-      <w:bookmarkEnd w:id="14"/>
       <w:bookmarkEnd w:id="15"/>
       <w:bookmarkEnd w:id="16"/>
+      <w:bookmarkEnd w:id="17"/>
     </w:p>
     <w:p/>
     <w:p>
@@ -7070,11 +7088,11 @@
         <w:t xml:space="preserve"> </w:t>
       </w:r>
       <w:r>
-        <w:t xml:space="preserve">из подходов реализации сегментации использует алгоритм максимального соответствия, в основе которого лежит список известных слов. Очевидно, что такой подход не работает для слов, которые отсутствуют в </w:t>
+        <w:t xml:space="preserve">из подходов реализации сегментации использует алгоритм максимального соответствия, в основе которого лежит список известных слов. </w:t>
       </w:r>
       <w:r>
         <w:lastRenderedPageBreak/>
-        <w:t xml:space="preserve">исходном списке. Альтернативой данному подходу являются подходы, основанные на </w:t>
+        <w:t xml:space="preserve">Очевидно, что такой подход не работает для слов, которые отсутствуют в исходном списке. Альтернативой данному подходу являются подходы, основанные на </w:t>
       </w:r>
       <w:r>
         <w:rPr>
@@ -7162,6 +7180,7 @@
           <w:lang w:val="en-US"/>
         </w:rPr>
       </w:pPr>
+      <w:proofErr w:type="gramStart"/>
       <w:r>
         <w:rPr>
           <w:rFonts w:eastAsia="Times New Roman" w:cs="Times New Roman"/>
@@ -7170,6 +7189,7 @@
         </w:rPr>
         <w:t>a, about, above, after, again, against, all, am, an, and, any, are, aren't, as, at, be, because, been, before, being, below ,between, both, but, by, can't, cannot, could, couldn't, did, didn't, do, does, doesn't, doing, don't, down, during, each, few, for, from, further, had, hadn't, has, hasn't, have, haven't, having, he, he'd, he'll, he's, her, here, here's, hers, herself, him, himself, his, how, how's, i, i'd, i'll, i'm, i've, if, in, into, is, isn't, it, it's, its, itself, let's, me, more, most, mustn't, my, myself, no, nor, not, of, off, on, once, only, or, other, ought, our, ours, ourselves, out, over, own, same, shan't, she, she'd, she'll, she's, should, shouldn't, so, some, such, than, that, that's, the, their, theirs, them, themselves, then, there, there's, , these, they, hey'd, they'll, they're, they've, this, those, through, to, too, under, until, up, very, was, wasn't, we, we'd, we'll, we're, we've, were, weren't, what, what's, when, when's, where, where's, which, while, who, who's, whom, why, why's, with, won't, would, wouldn't, you, you'd, you'll, you're, you've, your, yours, yourself, yourselves.</w:t>
       </w:r>
+      <w:proofErr w:type="gramEnd"/>
     </w:p>
     <w:p>
       <w:pPr>
@@ -7350,7 +7370,15 @@
           <w:rFonts w:cs="Times New Roman"/>
           <w:szCs w:val="28"/>
         </w:rPr>
-        <w:t xml:space="preserve"> к объединению несвязанных тер</w:t>
+        <w:t xml:space="preserve"> к объединению несвязанных </w:t>
+      </w:r>
+      <w:r>
+        <w:rPr>
+          <w:rFonts w:cs="Times New Roman"/>
+          <w:szCs w:val="28"/>
+        </w:rPr>
+        <w:lastRenderedPageBreak/>
+        <w:t>тер</w:t>
       </w:r>
       <w:r>
         <w:rPr>
@@ -7378,15 +7406,7 @@
           <w:rFonts w:cs="Times New Roman"/>
           <w:szCs w:val="28"/>
         </w:rPr>
-        <w:t xml:space="preserve"> точность поиска, так как извлекаются </w:t>
-      </w:r>
-      <w:r>
-        <w:rPr>
-          <w:rFonts w:cs="Times New Roman"/>
-          <w:szCs w:val="28"/>
-        </w:rPr>
-        <w:lastRenderedPageBreak/>
-        <w:t xml:space="preserve">нерелевантные документы; основа слова выделяется слишком слабо, в связи с чем будет понижаться полнота поиска. </w:t>
+        <w:t xml:space="preserve"> точность поиска, так как извлекаются нерелевантные документы; основа слова выделяется слишком слабо, в связи с чем будет понижаться полнота поиска. </w:t>
       </w:r>
     </w:p>
     <w:p>
@@ -7683,16 +7703,8 @@
           <w:szCs w:val="28"/>
           <w:lang w:val="ru-RU"/>
         </w:rPr>
-        <w:t xml:space="preserve">Основной недостаток классических стеммеров – они не различают слова, </w:t>
-      </w:r>
-      <w:r>
-        <w:rPr>
-          <w:sz w:val="28"/>
-          <w:szCs w:val="28"/>
-          <w:lang w:val="ru-RU"/>
-        </w:rPr>
         <w:lastRenderedPageBreak/>
-        <w:t>имеющие схожий синтаксис, но абсолютно разные значения, например, в английском языке “</w:t>
+        <w:t>Основной недостаток классических стеммеров – они не различают слова, имеющие схожий синтаксис, но абсолютно разные значения, например, в английском языке “</w:t>
       </w:r>
       <w:r>
         <w:rPr>
@@ -7742,18 +7754,18 @@
       <w:pPr>
         <w:pStyle w:val="Heading3"/>
       </w:pPr>
-      <w:bookmarkStart w:id="17" w:name="_Toc483416348"/>
-      <w:bookmarkStart w:id="18" w:name="_Toc483417077"/>
-      <w:bookmarkStart w:id="19" w:name="_Toc483814732"/>
+      <w:bookmarkStart w:id="18" w:name="_Toc483416348"/>
+      <w:bookmarkStart w:id="19" w:name="_Toc483417077"/>
+      <w:bookmarkStart w:id="20" w:name="_Toc483814732"/>
       <w:r>
         <w:t xml:space="preserve">1.2.2 </w:t>
       </w:r>
       <w:r>
         <w:t>Составление поискового образа документа</w:t>
       </w:r>
-      <w:bookmarkEnd w:id="17"/>
       <w:bookmarkEnd w:id="18"/>
       <w:bookmarkEnd w:id="19"/>
+      <w:bookmarkEnd w:id="20"/>
     </w:p>
     <w:p/>
     <w:p>
@@ -7918,6 +7930,7 @@
         <w:rPr>
           <w:shd w:val="clear" w:color="auto" w:fill="FFFFFF"/>
         </w:rPr>
+        <w:lastRenderedPageBreak/>
         <w:t xml:space="preserve">Для </w:t>
       </w:r>
       <w:r>
@@ -8026,68 +8039,61 @@
         <w:rPr>
           <w:shd w:val="clear" w:color="auto" w:fill="FFFFFF"/>
         </w:rPr>
-        <w:t xml:space="preserve"> </w:t>
+        <w:t xml:space="preserve"> синтак</w:t>
       </w:r>
       <w:r>
         <w:rPr>
           <w:shd w:val="clear" w:color="auto" w:fill="FFFFFF"/>
         </w:rPr>
-        <w:lastRenderedPageBreak/>
-        <w:t>синтак</w:t>
+        <w:t>сически и семантически целостную единицу. При извлечении</w:t>
       </w:r>
       <w:r>
         <w:rPr>
           <w:shd w:val="clear" w:color="auto" w:fill="FFFFFF"/>
         </w:rPr>
-        <w:t>сически и семантически целостную единицу. При извлечении</w:t>
+        <w:t xml:space="preserve"> коллокаций </w:t>
       </w:r>
       <w:r>
         <w:rPr>
           <w:shd w:val="clear" w:color="auto" w:fill="FFFFFF"/>
         </w:rPr>
-        <w:t xml:space="preserve"> коллокаций </w:t>
+        <w:t xml:space="preserve">анализируют является ли </w:t>
       </w:r>
       <w:r>
         <w:rPr>
           <w:shd w:val="clear" w:color="auto" w:fill="FFFFFF"/>
         </w:rPr>
-        <w:t xml:space="preserve">анализируют является ли </w:t>
+        <w:t>появление лексических единиц случайным</w:t>
       </w:r>
       <w:r>
         <w:rPr>
           <w:shd w:val="clear" w:color="auto" w:fill="FFFFFF"/>
         </w:rPr>
-        <w:t>появление лексических единиц случайным</w:t>
-      </w:r>
-      <w:r>
+        <w:t xml:space="preserve"> или нет. </w:t>
+      </w:r>
+    </w:p>
+    <w:p>
+      <w:pPr>
         <w:rPr>
           <w:shd w:val="clear" w:color="auto" w:fill="FFFFFF"/>
         </w:rPr>
-        <w:t xml:space="preserve"> или нет. </w:t>
-      </w:r>
-    </w:p>
-    <w:p>
-      <w:pPr>
+      </w:pPr>
+      <w:r>
         <w:rPr>
           <w:shd w:val="clear" w:color="auto" w:fill="FFFFFF"/>
         </w:rPr>
-      </w:pPr>
+        <w:t xml:space="preserve">В нашем случае ПОД, будет состоять из ключевых слов исходного документа и являться запросом для поисковой системы </w:t>
+      </w:r>
       <w:r>
         <w:rPr>
           <w:shd w:val="clear" w:color="auto" w:fill="FFFFFF"/>
-        </w:rPr>
-        <w:t xml:space="preserve">В нашем случае ПОД, будет состоять из ключевых слов исходного документа и являться запросом для поисковой системы </w:t>
+          <w:lang w:val="en-US"/>
+        </w:rPr>
+        <w:t>Google</w:t>
       </w:r>
       <w:r>
         <w:rPr>
           <w:shd w:val="clear" w:color="auto" w:fill="FFFFFF"/>
-          <w:lang w:val="en-US"/>
-        </w:rPr>
-        <w:t>Google</w:t>
-      </w:r>
-      <w:r>
-        <w:rPr>
-          <w:shd w:val="clear" w:color="auto" w:fill="FFFFFF"/>
         </w:rPr>
         <w:t xml:space="preserve">. </w:t>
       </w:r>
@@ -8097,15 +8103,15 @@
       <w:pPr>
         <w:pStyle w:val="Heading3"/>
       </w:pPr>
-      <w:bookmarkStart w:id="20" w:name="_Toc483416349"/>
-      <w:bookmarkStart w:id="21" w:name="_Toc483417078"/>
-      <w:bookmarkStart w:id="22" w:name="_Toc483814733"/>
+      <w:bookmarkStart w:id="21" w:name="_Toc483416349"/>
+      <w:bookmarkStart w:id="22" w:name="_Toc483417078"/>
+      <w:bookmarkStart w:id="23" w:name="_Toc483814733"/>
       <w:r>
         <w:t>1.2.3 Анализ методов извлечения ключевых слов</w:t>
       </w:r>
-      <w:bookmarkEnd w:id="20"/>
       <w:bookmarkEnd w:id="21"/>
       <w:bookmarkEnd w:id="22"/>
+      <w:bookmarkEnd w:id="23"/>
     </w:p>
     <w:p>
       <w:pPr>
@@ -8577,7 +8583,7 @@
           <w:rFonts w:eastAsia="Times New Roman" w:cs="Times New Roman"/>
           <w:szCs w:val="28"/>
         </w:rPr>
-        <w:t xml:space="preserve"> корпусов документов. Алгоритмы, которые предварительно не обрабатывают никаких документов, кроме того, ключевые слова которого необходимо извлечь, обладают сравнительно более низкой точностью. Классическими подходами в области статистической обработки естественного языка можно считать </w:t>
+        <w:t xml:space="preserve"> корпусов документов. Алгоритмы, которые предварительно не обрабатывают никаких документов, кроме того, ключевые слова которого необходимо извлечь, </w:t>
       </w:r>
       <w:r>
         <w:rPr>
@@ -8585,7 +8591,7 @@
           <w:szCs w:val="28"/>
         </w:rPr>
         <w:lastRenderedPageBreak/>
-        <w:t xml:space="preserve">использование метрики TF-IDF и ее модификаций </w:t>
+        <w:t xml:space="preserve">обладают сравнительно более низкой точностью. Классическими подходами в области статистической обработки естественного языка можно считать использование метрики TF-IDF и ее модификаций </w:t>
       </w:r>
       <w:r>
         <w:rPr>
@@ -9442,6 +9448,7 @@
     </w:p>
     <w:p>
       <w:r>
+        <w:lastRenderedPageBreak/>
         <w:t>Будут введены</w:t>
       </w:r>
       <w:r>
@@ -9499,7 +9506,6 @@
         <w:rPr>
           <w:rFonts w:ascii="Times New Roman" w:hAnsi="Times New Roman"/>
         </w:rPr>
-        <w:lastRenderedPageBreak/>
         <w:t>t - термин, важность которого хотим определить в документе d;</w:t>
       </w:r>
     </w:p>
@@ -11334,7 +11340,16 @@
           <w:szCs w:val="28"/>
           <w:lang w:val="ru-RU"/>
         </w:rPr>
-        <w:t xml:space="preserve"> может быть успешно использован при фильтрации стоп-слов в различных предметных областях.</w:t>
+        <w:t xml:space="preserve"> может быть успешно использован при фильтрации стоп-слов в различных </w:t>
+      </w:r>
+      <w:r>
+        <w:rPr>
+          <w:sz w:val="28"/>
+          <w:szCs w:val="28"/>
+          <w:lang w:val="ru-RU"/>
+        </w:rPr>
+        <w:lastRenderedPageBreak/>
+        <w:t>предметных областях.</w:t>
       </w:r>
     </w:p>
     <w:p>
@@ -11447,15 +11462,7 @@
           <w:rFonts w:eastAsia="Times New Roman" w:cs="Times New Roman"/>
           <w:szCs w:val="28"/>
         </w:rPr>
-        <w:t xml:space="preserve"> несколькими </w:t>
-      </w:r>
-      <w:r>
-        <w:rPr>
-          <w:rFonts w:eastAsia="Times New Roman" w:cs="Times New Roman"/>
-          <w:szCs w:val="28"/>
-        </w:rPr>
-        <w:lastRenderedPageBreak/>
-        <w:t>лингвистическими процедурами</w:t>
+        <w:t xml:space="preserve"> несколькими лингвистическими процедурами</w:t>
       </w:r>
       <w:r>
         <w:rPr>
@@ -12233,6 +12240,7 @@
         <w:rPr>
           <w:rFonts w:ascii="Times New Roman" w:eastAsia="Times New Roman" w:hAnsi="Times New Roman"/>
         </w:rPr>
+        <w:lastRenderedPageBreak/>
         <w:t>Отбор ключевых слов из числа кандидатов, посредством вычисления весов важности ключевых слов/словосочетаний в контексте документа.</w:t>
       </w:r>
     </w:p>
@@ -12252,7 +12260,6 @@
           <w:szCs w:val="28"/>
           <w:lang w:val="en-US" w:eastAsia="en-US"/>
         </w:rPr>
-        <w:lastRenderedPageBreak/>
         <w:drawing>
           <wp:anchor distT="0" distB="0" distL="114300" distR="114300" simplePos="0" relativeHeight="251661312" behindDoc="0" locked="0" layoutInCell="1" allowOverlap="1" wp14:anchorId="6FDD97AC" wp14:editId="231093D4">
             <wp:simplePos x="0" y="0"/>
@@ -12454,18 +12461,18 @@
       <w:pPr>
         <w:pStyle w:val="Heading2"/>
       </w:pPr>
-      <w:bookmarkStart w:id="23" w:name="_Toc483416350"/>
-      <w:bookmarkStart w:id="24" w:name="_Toc483417079"/>
-      <w:bookmarkStart w:id="25" w:name="_Toc483814734"/>
+      <w:bookmarkStart w:id="24" w:name="_Toc483416350"/>
+      <w:bookmarkStart w:id="25" w:name="_Toc483417079"/>
+      <w:bookmarkStart w:id="26" w:name="_Toc483814734"/>
       <w:r>
         <w:t>1.3</w:t>
       </w:r>
       <w:r>
         <w:t xml:space="preserve"> Поиск релевантных документов в многоязычной информационной среде</w:t>
       </w:r>
-      <w:bookmarkEnd w:id="23"/>
       <w:bookmarkEnd w:id="24"/>
       <w:bookmarkEnd w:id="25"/>
+      <w:bookmarkEnd w:id="26"/>
     </w:p>
     <w:p>
       <w:pPr>
@@ -12942,10 +12949,10 @@
           <wp:anchor distT="0" distB="0" distL="114300" distR="114300" simplePos="0" relativeHeight="251664384" behindDoc="0" locked="0" layoutInCell="1" allowOverlap="1" wp14:anchorId="5B7A39FD" wp14:editId="7B0F92AC">
             <wp:simplePos x="0" y="0"/>
             <wp:positionH relativeFrom="margin">
-              <wp:posOffset>1287780</wp:posOffset>
+              <wp:posOffset>1535430</wp:posOffset>
             </wp:positionH>
             <wp:positionV relativeFrom="paragraph">
-              <wp:posOffset>277495</wp:posOffset>
+              <wp:posOffset>344170</wp:posOffset>
             </wp:positionV>
             <wp:extent cx="3339465" cy="2966085"/>
             <wp:effectExtent l="0" t="0" r="0" b="5715"/>
@@ -14034,9 +14041,9 @@
       <w:pPr>
         <w:pStyle w:val="Heading3"/>
       </w:pPr>
-      <w:bookmarkStart w:id="26" w:name="_Toc483416351"/>
-      <w:bookmarkStart w:id="27" w:name="_Toc483417080"/>
-      <w:bookmarkStart w:id="28" w:name="_Toc483814735"/>
+      <w:bookmarkStart w:id="27" w:name="_Toc483416351"/>
+      <w:bookmarkStart w:id="28" w:name="_Toc483417080"/>
+      <w:bookmarkStart w:id="29" w:name="_Toc483814735"/>
       <w:r>
         <w:t>1.3.1</w:t>
       </w:r>
@@ -14046,9 +14053,9 @@
       <w:r>
         <w:t>Лексические базы данных. WordNet</w:t>
       </w:r>
-      <w:bookmarkEnd w:id="26"/>
       <w:bookmarkEnd w:id="27"/>
       <w:bookmarkEnd w:id="28"/>
+      <w:bookmarkEnd w:id="29"/>
     </w:p>
     <w:p>
       <w:pPr>
@@ -14849,8 +14856,8 @@
       <w:r>
         <w:t xml:space="preserve"> следующие семантические отношения: синонимия</w:t>
       </w:r>
-      <w:bookmarkStart w:id="29" w:name="keyword11"/>
-      <w:bookmarkEnd w:id="29"/>
+      <w:bookmarkStart w:id="30" w:name="keyword11"/>
+      <w:bookmarkEnd w:id="30"/>
       <w:r>
         <w:t>, антонимия, ги</w:t>
       </w:r>
@@ -14929,8 +14936,8 @@
         </w:rPr>
         <w:t> </w:t>
       </w:r>
-      <w:bookmarkStart w:id="30" w:name="keyword14"/>
-      <w:bookmarkEnd w:id="30"/>
+      <w:bookmarkStart w:id="31" w:name="keyword14"/>
+      <w:bookmarkEnd w:id="31"/>
       <w:r>
         <w:rPr>
           <w:rStyle w:val="keyword"/>
@@ -15542,8 +15549,8 @@
         </w:rPr>
         <w:t xml:space="preserve"> границы между группами точно не установлены. </w:t>
       </w:r>
-      <w:bookmarkStart w:id="31" w:name="sect8"/>
-      <w:bookmarkEnd w:id="31"/>
+      <w:bookmarkStart w:id="32" w:name="sect8"/>
+      <w:bookmarkEnd w:id="32"/>
       <w:r>
         <w:rPr>
           <w:rFonts w:cs="Times New Roman"/>
@@ -15558,8 +15565,8 @@
         </w:rPr>
         <w:t> </w:t>
       </w:r>
-      <w:bookmarkStart w:id="32" w:name="keyword89"/>
-      <w:bookmarkEnd w:id="32"/>
+      <w:bookmarkStart w:id="33" w:name="keyword89"/>
+      <w:bookmarkEnd w:id="33"/>
       <w:r>
         <w:rPr>
           <w:rStyle w:val="keyword"/>
@@ -15684,8 +15691,8 @@
           <w:szCs w:val="28"/>
         </w:rPr>
       </w:pPr>
-      <w:bookmarkStart w:id="33" w:name="sect10"/>
-      <w:bookmarkEnd w:id="33"/>
+      <w:bookmarkStart w:id="34" w:name="sect10"/>
+      <w:bookmarkEnd w:id="34"/>
       <w:r>
         <w:rPr>
           <w:rFonts w:cs="Times New Roman"/>
@@ -15857,8 +15864,8 @@
         </w:rPr>
         <w:t> </w:t>
       </w:r>
-      <w:bookmarkStart w:id="34" w:name="keyword95"/>
-      <w:bookmarkEnd w:id="34"/>
+      <w:bookmarkStart w:id="35" w:name="keyword95"/>
+      <w:bookmarkEnd w:id="35"/>
       <w:r>
         <w:rPr>
           <w:rStyle w:val="keyword"/>
@@ -15939,8 +15946,8 @@
         </w:rPr>
         <w:t xml:space="preserve">. </w:t>
       </w:r>
-      <w:bookmarkStart w:id="35" w:name="sect11"/>
-      <w:bookmarkEnd w:id="35"/>
+      <w:bookmarkStart w:id="36" w:name="sect11"/>
+      <w:bookmarkEnd w:id="36"/>
       <w:r>
         <w:rPr>
           <w:rFonts w:cs="Times New Roman"/>
@@ -15955,8 +15962,8 @@
         </w:rPr>
         <w:t> </w:t>
       </w:r>
-      <w:bookmarkStart w:id="36" w:name="keyword97"/>
-      <w:bookmarkEnd w:id="36"/>
+      <w:bookmarkStart w:id="37" w:name="keyword97"/>
+      <w:bookmarkEnd w:id="37"/>
       <w:r>
         <w:rPr>
           <w:rStyle w:val="keyword"/>
@@ -16299,15 +16306,15 @@
       <w:pPr>
         <w:pStyle w:val="Heading2"/>
       </w:pPr>
-      <w:bookmarkStart w:id="37" w:name="_Toc483416352"/>
-      <w:bookmarkStart w:id="38" w:name="_Toc483417081"/>
-      <w:bookmarkStart w:id="39" w:name="_Toc483814736"/>
+      <w:bookmarkStart w:id="38" w:name="_Toc483416352"/>
+      <w:bookmarkStart w:id="39" w:name="_Toc483417081"/>
+      <w:bookmarkStart w:id="40" w:name="_Toc483814736"/>
       <w:r>
         <w:t>1.4 Постановка задачи</w:t>
       </w:r>
-      <w:bookmarkEnd w:id="37"/>
       <w:bookmarkEnd w:id="38"/>
       <w:bookmarkEnd w:id="39"/>
+      <w:bookmarkEnd w:id="40"/>
     </w:p>
     <w:p>
       <w:pPr>
@@ -16425,16 +16432,16 @@
         <w:pStyle w:val="Heading2"/>
         <w:jc w:val="center"/>
       </w:pPr>
-      <w:bookmarkStart w:id="40" w:name="_Toc483416353"/>
-      <w:bookmarkStart w:id="41" w:name="_Toc483417082"/>
-      <w:bookmarkStart w:id="42" w:name="_Toc483814737"/>
+      <w:bookmarkStart w:id="41" w:name="_Toc483416353"/>
+      <w:bookmarkStart w:id="42" w:name="_Toc483417082"/>
+      <w:bookmarkStart w:id="43" w:name="_Toc483814737"/>
       <w:r>
         <w:lastRenderedPageBreak/>
         <w:t>Выводы</w:t>
       </w:r>
-      <w:bookmarkEnd w:id="40"/>
       <w:bookmarkEnd w:id="41"/>
       <w:bookmarkEnd w:id="42"/>
+      <w:bookmarkEnd w:id="43"/>
     </w:p>
     <w:p>
       <w:pPr>
@@ -16561,9 +16568,9 @@
         <w:pStyle w:val="Heading1"/>
         <w:spacing w:after="0"/>
       </w:pPr>
-      <w:bookmarkStart w:id="43" w:name="_Toc483416354"/>
-      <w:bookmarkStart w:id="44" w:name="_Toc483417083"/>
-      <w:bookmarkStart w:id="45" w:name="_Toc483814738"/>
+      <w:bookmarkStart w:id="44" w:name="_Toc483416354"/>
+      <w:bookmarkStart w:id="45" w:name="_Toc483417083"/>
+      <w:bookmarkStart w:id="46" w:name="_Toc483814738"/>
       <w:r>
         <w:lastRenderedPageBreak/>
         <w:t>ГЛАВА 2</w:t>
@@ -16572,9 +16579,9 @@
         <w:br/>
         <w:t>АЛГОРИТМИЧЕСКОЕ ОБЕСПЕЧЕНИЕ ЗАДАЧИ</w:t>
       </w:r>
-      <w:bookmarkEnd w:id="43"/>
       <w:bookmarkEnd w:id="44"/>
       <w:bookmarkEnd w:id="45"/>
+      <w:bookmarkEnd w:id="46"/>
     </w:p>
     <w:p/>
     <w:p>
@@ -16661,9 +16668,9 @@
       <w:pPr>
         <w:pStyle w:val="Heading2"/>
       </w:pPr>
-      <w:bookmarkStart w:id="46" w:name="_Toc483416355"/>
-      <w:bookmarkStart w:id="47" w:name="_Toc483417084"/>
-      <w:bookmarkStart w:id="48" w:name="_Toc483814739"/>
+      <w:bookmarkStart w:id="47" w:name="_Toc483416355"/>
+      <w:bookmarkStart w:id="48" w:name="_Toc483417084"/>
+      <w:bookmarkStart w:id="49" w:name="_Toc483814739"/>
       <w:r>
         <w:t>2.</w:t>
       </w:r>
@@ -16682,9 +16689,9 @@
       <w:r>
         <w:t xml:space="preserve"> извлечения ключевой информации из текста</w:t>
       </w:r>
-      <w:bookmarkEnd w:id="46"/>
       <w:bookmarkEnd w:id="47"/>
       <w:bookmarkEnd w:id="48"/>
+      <w:bookmarkEnd w:id="49"/>
     </w:p>
     <w:p>
       <w:pPr>
@@ -17028,7 +17035,11 @@
         <w:t xml:space="preserve"> английский и испанский. </w:t>
       </w:r>
       <w:r>
-        <w:t xml:space="preserve">Ограничения для бесплатной версии: </w:t>
+        <w:t xml:space="preserve">Ограничения для </w:t>
+      </w:r>
+      <w:r>
+        <w:lastRenderedPageBreak/>
+        <w:t xml:space="preserve">бесплатной версии: </w:t>
       </w:r>
       <w:r>
         <w:t xml:space="preserve">1000 </w:t>
@@ -17040,11 +17051,7 @@
         <w:t xml:space="preserve">в сутки. </w:t>
       </w:r>
       <w:r>
-        <w:t xml:space="preserve">Размер исходного текста не должен </w:t>
-      </w:r>
-      <w:r>
-        <w:lastRenderedPageBreak/>
-        <w:t xml:space="preserve">превышать 51 200 символов, что приблизительно эквивалентно 20 страницам текста, написанного шрифтом </w:t>
+        <w:t xml:space="preserve">Размер исходного текста не должен превышать 51 200 символов, что приблизительно эквивалентно 20 страницам текста, написанного шрифтом </w:t>
       </w:r>
       <w:r>
         <w:rPr>
@@ -17605,7 +17612,7 @@
           <w:rFonts w:cs="Times New Roman"/>
           <w:szCs w:val="28"/>
         </w:rPr>
-        <w:t xml:space="preserve">(разбиение текста на слова), определение базовой формы слова, части речи, извлечение именных сущностей, ключевых слов и т.д. Stanford CoreNLP предназначен для того, чтобы очень легко применить большое число инструментов лингвистического анализа к фрагменту текста, написав несколько строк кода, CoreNLP является достаточно гибким и расширяемым. Stanford CoreNLP объединяет многие инструменты Stanford’s NLP, включая частеречную </w:t>
+        <w:t xml:space="preserve">(разбиение текста на слова), определение базовой формы слова, части речи, извлечение именных сущностей, ключевых слов и т.д. Stanford CoreNLP предназначен для того, чтобы очень легко применить большое число инструментов лингвистического анализа к фрагменту текста, написав несколько строк кода, CoreNLP является достаточно гибким и расширяемым. Stanford </w:t>
       </w:r>
       <w:r>
         <w:rPr>
@@ -17613,7 +17620,7 @@
           <w:szCs w:val="28"/>
         </w:rPr>
         <w:lastRenderedPageBreak/>
-        <w:t>разметку, распознавание именованных сущностей, синтаксический анализатор, определение эмоциональной окраски фрагмента текста и т.д.</w:t>
+        <w:t>CoreNLP объединяет многие инструменты Stanford’s NLP, включая частеречную разметку, распознавание именованных сущностей, синтаксический анализатор, определение эмоциональной окраски фрагмента текста и т.д.</w:t>
       </w:r>
     </w:p>
     <w:p>
@@ -18296,6 +18303,7 @@
         <w:rPr>
           <w:lang w:val="en-US"/>
         </w:rPr>
+        <w:lastRenderedPageBreak/>
         <w:t>understanding</w:t>
       </w:r>
       <w:r>
@@ -18338,11 +18346,7 @@
         <w:t>=2017-02-27</w:t>
       </w:r>
       <w:r>
-        <w:t xml:space="preserve">. Список необходимых </w:t>
-      </w:r>
-      <w:r>
-        <w:lastRenderedPageBreak/>
-        <w:t xml:space="preserve">операций, которые надо выполнить над исходным текстом, передаётся через параметр </w:t>
+        <w:t xml:space="preserve">. Список необходимых операций, которые надо выполнить над исходным текстом, передаётся через параметр </w:t>
       </w:r>
       <w:r>
         <w:t>“</w:t>
@@ -18505,9 +18509,9 @@
           <w:rStyle w:val="mw-headline"/>
         </w:rPr>
       </w:pPr>
-      <w:bookmarkStart w:id="49" w:name="_Toc483416356"/>
-      <w:bookmarkStart w:id="50" w:name="_Toc483417085"/>
-      <w:bookmarkStart w:id="51" w:name="_Toc483814740"/>
+      <w:bookmarkStart w:id="50" w:name="_Toc483416356"/>
+      <w:bookmarkStart w:id="51" w:name="_Toc483417085"/>
+      <w:bookmarkStart w:id="52" w:name="_Toc483814740"/>
       <w:r>
         <w:rPr>
           <w:rStyle w:val="mw-headline"/>
@@ -18532,9 +18536,9 @@
         </w:rPr>
         <w:t xml:space="preserve"> при переводе</w:t>
       </w:r>
-      <w:bookmarkEnd w:id="49"/>
       <w:bookmarkEnd w:id="50"/>
       <w:bookmarkEnd w:id="51"/>
+      <w:bookmarkEnd w:id="52"/>
     </w:p>
     <w:p/>
     <w:p>
@@ -18991,9 +18995,9 @@
           <w:rFonts w:eastAsia="SFXC1095"/>
         </w:rPr>
       </w:pPr>
-      <w:bookmarkStart w:id="52" w:name="_Toc483416357"/>
-      <w:bookmarkStart w:id="53" w:name="_Toc483417086"/>
-      <w:bookmarkStart w:id="54" w:name="_Toc483814741"/>
+      <w:bookmarkStart w:id="53" w:name="_Toc483416357"/>
+      <w:bookmarkStart w:id="54" w:name="_Toc483417086"/>
+      <w:bookmarkStart w:id="55" w:name="_Toc483814741"/>
       <w:r>
         <w:rPr>
           <w:rFonts w:eastAsia="SFXC1095"/>
@@ -19055,9 +19059,9 @@
         </w:rPr>
         <w:t>ей</w:t>
       </w:r>
-      <w:bookmarkEnd w:id="52"/>
       <w:bookmarkEnd w:id="53"/>
       <w:bookmarkEnd w:id="54"/>
+      <w:bookmarkEnd w:id="55"/>
     </w:p>
     <w:p>
       <w:pPr>
@@ -19426,93 +19430,93 @@
         <w:rPr>
           <w:rFonts w:eastAsia="SFRM1095"/>
         </w:rPr>
-        <w:t>Узлы различных значений одного и того же слова отправляют взаимно подавляющие сигналы</w:t>
+        <w:t xml:space="preserve">Узлы различных значений одного и того </w:t>
       </w:r>
       <w:r>
         <w:rPr>
           <w:rFonts w:eastAsia="SFRM1095"/>
         </w:rPr>
+        <w:lastRenderedPageBreak/>
+        <w:t>же слова отправляют взаимно подавляющие сигналы</w:t>
+      </w:r>
+      <w:r>
+        <w:rPr>
+          <w:rFonts w:eastAsia="SFRM1095"/>
+        </w:rPr>
         <w:t xml:space="preserve">. </w:t>
       </w:r>
       <w:r>
         <w:rPr>
           <w:rFonts w:eastAsia="SFRM1095"/>
         </w:rPr>
-        <w:t xml:space="preserve">Увеличение активности </w:t>
+        <w:t>Увеличение активности узлов слов и соответствующих для них узлов истинных значений происходит посредством взаимодействия сигналов подавления и сигналов обратной связи. В то же время уменьшается активность узло</w:t>
       </w:r>
       <w:r>
         <w:rPr>
           <w:rFonts w:eastAsia="SFRM1095"/>
         </w:rPr>
-        <w:lastRenderedPageBreak/>
-        <w:t>узлов слов и соответствующих для них узлов истинных значений происходит посредством взаимодействия сигналов подавления и сигналов обратной связи. В то же время уменьшается активность узло</w:t>
+        <w:t>в</w:t>
       </w:r>
       <w:r>
         <w:rPr>
           <w:rFonts w:eastAsia="SFRM1095"/>
         </w:rPr>
-        <w:t>в</w:t>
+        <w:t>, соответствующих неправильным значениям целевого слова. По выполнению некоторого количества циклов сеть будет стабилизирована и установится состояние,</w:t>
       </w:r>
       <w:r>
         <w:rPr>
           <w:rFonts w:eastAsia="SFRM1095"/>
         </w:rPr>
-        <w:t>, соответствующих неправильным значениям целевого слова. По выполнению некоторого количества циклов сеть будет стабилизирована и установится состояние,</w:t>
+        <w:t xml:space="preserve"> когда активированы только узлы значений, для которых</w:t>
       </w:r>
       <w:r>
         <w:rPr>
           <w:rFonts w:eastAsia="SFRM1095"/>
         </w:rPr>
-        <w:t xml:space="preserve"> когда активированы только узлы значений, для которых</w:t>
+        <w:t xml:space="preserve"> связ</w:t>
       </w:r>
       <w:r>
         <w:rPr>
           <w:rFonts w:eastAsia="SFRM1095"/>
         </w:rPr>
-        <w:t xml:space="preserve"> связ</w:t>
+        <w:t xml:space="preserve">и с узлами </w:t>
       </w:r>
       <w:r>
         <w:rPr>
           <w:rFonts w:eastAsia="SFRM1095"/>
         </w:rPr>
-        <w:t xml:space="preserve">и с узлами </w:t>
+        <w:t>слов</w:t>
       </w:r>
       <w:r>
         <w:rPr>
           <w:rFonts w:eastAsia="SFRM1095"/>
         </w:rPr>
-        <w:t>слов</w:t>
+        <w:t xml:space="preserve"> являются наиболее активированными</w:t>
       </w:r>
       <w:r>
         <w:rPr>
           <w:rFonts w:eastAsia="SFRM1095"/>
         </w:rPr>
-        <w:t xml:space="preserve"> являются наиболее активированными</w:t>
-      </w:r>
-      <w:r>
+        <w:t>.</w:t>
+      </w:r>
+    </w:p>
+    <w:p>
+      <w:pPr>
         <w:rPr>
           <w:rFonts w:eastAsia="SFRM1095"/>
         </w:rPr>
-        <w:t>.</w:t>
-      </w:r>
-    </w:p>
-    <w:p>
-      <w:pPr>
+      </w:pPr>
+    </w:p>
+    <w:p>
+      <w:pPr>
+        <w:pStyle w:val="Heading3"/>
         <w:rPr>
           <w:rFonts w:eastAsia="SFRM1095"/>
         </w:rPr>
       </w:pPr>
-    </w:p>
-    <w:p>
-      <w:pPr>
-        <w:pStyle w:val="Heading3"/>
-        <w:rPr>
-          <w:rFonts w:eastAsia="SFRM1095"/>
-        </w:rPr>
-      </w:pPr>
-      <w:bookmarkStart w:id="55" w:name="_Toc483416358"/>
-      <w:bookmarkStart w:id="56" w:name="_Toc483417087"/>
-      <w:bookmarkStart w:id="57" w:name="_Toc483814742"/>
+      <w:bookmarkStart w:id="56" w:name="_Toc483416358"/>
+      <w:bookmarkStart w:id="57" w:name="_Toc483417087"/>
+      <w:bookmarkStart w:id="58" w:name="_Toc483814742"/>
       <w:r>
         <w:rPr>
           <w:rFonts w:eastAsia="SFXC1095"/>
@@ -19555,9 +19559,9 @@
         </w:rPr>
         <w:t xml:space="preserve"> для разрешения многозначности</w:t>
       </w:r>
-      <w:bookmarkEnd w:id="55"/>
       <w:bookmarkEnd w:id="56"/>
       <w:bookmarkEnd w:id="57"/>
+      <w:bookmarkEnd w:id="58"/>
     </w:p>
     <w:p>
       <w:pPr>
@@ -20392,7 +20396,14 @@
         <w:rPr>
           <w:rFonts w:eastAsia="SFRM1095"/>
         </w:rPr>
-        <w:t xml:space="preserve">принадлежит некоторому контексту многозначного слова, имеющего для данного контекста значение </w:t>
+        <w:t xml:space="preserve">принадлежит некоторому контексту многозначного слова, имеющего для данного контекста </w:t>
+      </w:r>
+      <w:r>
+        <w:rPr>
+          <w:rFonts w:eastAsia="SFRM1095"/>
+        </w:rPr>
+        <w:lastRenderedPageBreak/>
+        <w:t xml:space="preserve">значение </w:t>
       </w:r>
       <w:r>
         <w:rPr>
@@ -20404,314 +20415,307 @@
         <w:rPr>
           <w:rFonts w:eastAsia="SFRM1095"/>
         </w:rPr>
-        <w:t xml:space="preserve">. Если появляются нулевые параметры, то для сглаживания по </w:t>
-      </w:r>
-      <w:r>
+        <w:t>. Если появляются нулевые параметры, то для сглаживания по умолчанию им присваивается крайне маленькое значение. По окончанию оценивания всех параметров модель можно считать обученной и использовать в качестве классификатора.</w:t>
+      </w:r>
+    </w:p>
+    <w:p>
+      <w:pPr>
         <w:rPr>
           <w:rFonts w:eastAsia="SFRM1095"/>
         </w:rPr>
-        <w:lastRenderedPageBreak/>
-        <w:t>умолчанию им присваивается крайне маленькое значение. По окончанию оценивания всех параметров модель можно считать обученной и использовать в качестве классификатора.</w:t>
-      </w:r>
-    </w:p>
-    <w:p>
-      <w:pPr>
+      </w:pPr>
+      <w:r>
         <w:rPr>
           <w:rFonts w:eastAsia="SFRM1095"/>
         </w:rPr>
-      </w:pPr>
+        <w:t>В основе контекста лежит модель "мешок слов". Согласно данной модели выполняется предварительная обработка</w:t>
+      </w:r>
       <w:r>
         <w:rPr>
           <w:rFonts w:eastAsia="SFRM1095"/>
         </w:rPr>
-        <w:t>В основе контекста лежит модель "мешок слов". Согласно данной модели выполняется предварительная обработка</w:t>
+        <w:t xml:space="preserve"> текста</w:t>
       </w:r>
       <w:r>
         <w:rPr>
           <w:rFonts w:eastAsia="SFRM1095"/>
         </w:rPr>
-        <w:t xml:space="preserve"> текста</w:t>
+        <w:t xml:space="preserve">, в ходе которой все слова будут переведены в нижний регистр, после чего </w:t>
       </w:r>
       <w:r>
         <w:rPr>
           <w:rFonts w:eastAsia="SFRM1095"/>
         </w:rPr>
-        <w:t xml:space="preserve">, в ходе которой все слова будут переведены в нижний регистр, после чего </w:t>
+        <w:t>над ними будет выполнена лемматизация</w:t>
       </w:r>
       <w:r>
         <w:rPr>
           <w:rFonts w:eastAsia="SFRM1095"/>
         </w:rPr>
-        <w:t>над ними будет выполнена лемматизация</w:t>
+        <w:t>, так же удаляются все знаки препинания из текста. Контексты подразделяются на левое и правое окно. Левое окно содержит слова, которые находятся слева от неоднозначного слова. Правое окно содержит слова, которые, соответственно, находятся справа от неоднозначного слова. Размер окон контекстов может быть одним из следующих 9: 0, 1, 2, 3, 4, 5, 10, 25, 50 слов. Таким образов всего возможно 81 сочетание левого и правого размера окон, для каждого из которых будет обучен отдельный наивный байесовский классификатор на первом шаге в ансамблевом подходе.</w:t>
       </w:r>
       <w:r>
         <w:rPr>
           <w:rFonts w:eastAsia="SFRM1095"/>
         </w:rPr>
-        <w:t>, так же удаляются все знаки препинания из текста. Контексты подразделяются на левое и правое окно. Левое окно содержит слова, которые находятся слева от неоднозначного слова. Правое окно содержит слова, которые, соответственно, находятся справа от неоднозначного слова. Размер окон контекстов может быть одним из следующих 9: 0, 1, 2, 3, 4, 5, 10, 25, 50 слов. Таким образов всего возможно 81 сочетание левого и правого размера окон, для каждого из которых будет обучен отдельный наивный байесовский классификатор на первом шаге в ансамблевом подходе.</w:t>
+        <w:t xml:space="preserve"> </w:t>
       </w:r>
       <w:r>
         <w:rPr>
           <w:rFonts w:eastAsia="SFRM1095"/>
         </w:rPr>
+        <w:t>Наивный байесовский классификатор (</w:t>
+      </w:r>
+      <w:r>
+        <w:rPr>
+          <w:rFonts w:ascii="Cambria Math" w:eastAsia="CMMI10" w:hAnsi="Cambria Math" w:cs="Cambria Math"/>
+        </w:rPr>
+        <w:t>𝑙</w:t>
+      </w:r>
+      <w:r>
+        <w:rPr>
+          <w:rFonts w:eastAsia="CMMI10"/>
+        </w:rPr>
+        <w:t xml:space="preserve">, </w:t>
+      </w:r>
+      <w:r>
+        <w:rPr>
+          <w:rFonts w:ascii="Cambria Math" w:eastAsia="CMMI10" w:hAnsi="Cambria Math" w:cs="Cambria Math"/>
+        </w:rPr>
+        <w:t>𝑟</w:t>
+      </w:r>
+      <w:r>
+        <w:rPr>
+          <w:rFonts w:eastAsia="SFRM1095"/>
+        </w:rPr>
+        <w:t xml:space="preserve">) </w:t>
+      </w:r>
+      <w:r>
+        <w:rPr>
+          <w:rFonts w:eastAsia="SFRM1095"/>
+        </w:rPr>
+        <w:t>содержит</w:t>
+      </w:r>
+      <w:r>
+        <w:rPr>
+          <w:rFonts w:eastAsia="SFRM1095"/>
+        </w:rPr>
         <w:t xml:space="preserve"> </w:t>
       </w:r>
       <w:r>
         <w:rPr>
+          <w:rFonts w:ascii="Cambria Math" w:eastAsia="CMMI10" w:hAnsi="Cambria Math" w:cs="Cambria Math"/>
+        </w:rPr>
+        <w:t>𝑙</w:t>
+      </w:r>
+      <w:r>
+        <w:rPr>
           <w:rFonts w:eastAsia="SFRM1095"/>
         </w:rPr>
-        <w:t>Наивный байесовский классификатор (</w:t>
+        <w:t xml:space="preserve"> </w:t>
+      </w:r>
+      <w:r>
+        <w:rPr>
+          <w:rFonts w:eastAsia="SFRM1095"/>
+        </w:rPr>
+        <w:t>слов</w:t>
+      </w:r>
+      <w:r>
+        <w:rPr>
+          <w:rFonts w:eastAsia="SFRM1095"/>
+        </w:rPr>
+        <w:t>, которые находятся</w:t>
+      </w:r>
+      <w:r>
+        <w:rPr>
+          <w:rFonts w:eastAsia="SFRM1095"/>
+        </w:rPr>
+        <w:t xml:space="preserve"> слева от неоднозначного слова и</w:t>
+      </w:r>
+      <w:r>
+        <w:rPr>
+          <w:rFonts w:eastAsia="SFRM1095"/>
+        </w:rPr>
+        <w:t>, соответственно,</w:t>
+      </w:r>
+      <w:r>
+        <w:rPr>
+          <w:rFonts w:eastAsia="SFRM1095"/>
+        </w:rPr>
+        <w:t xml:space="preserve"> </w:t>
       </w:r>
       <w:r>
         <w:rPr>
           <w:rFonts w:ascii="Cambria Math" w:eastAsia="CMMI10" w:hAnsi="Cambria Math" w:cs="Cambria Math"/>
         </w:rPr>
-        <w:t>𝑙</w:t>
+        <w:t>𝑟</w:t>
       </w:r>
       <w:r>
         <w:rPr>
           <w:rFonts w:eastAsia="CMMI10"/>
         </w:rPr>
-        <w:t xml:space="preserve">, </w:t>
-      </w:r>
-      <w:r>
-        <w:rPr>
-          <w:rFonts w:ascii="Cambria Math" w:eastAsia="CMMI10" w:hAnsi="Cambria Math" w:cs="Cambria Math"/>
-        </w:rPr>
-        <w:t>𝑟</w:t>
+        <w:t xml:space="preserve"> </w:t>
       </w:r>
       <w:r>
         <w:rPr>
           <w:rFonts w:eastAsia="SFRM1095"/>
         </w:rPr>
-        <w:t xml:space="preserve">) </w:t>
+        <w:t>слов</w:t>
       </w:r>
       <w:r>
         <w:rPr>
           <w:rFonts w:eastAsia="SFRM1095"/>
         </w:rPr>
-        <w:t>содержит</w:t>
+        <w:t>, которые находятся</w:t>
       </w:r>
       <w:r>
         <w:rPr>
           <w:rFonts w:eastAsia="SFRM1095"/>
         </w:rPr>
+        <w:t xml:space="preserve"> справа. </w:t>
+      </w:r>
+      <w:r>
+        <w:rPr>
+          <w:rFonts w:eastAsia="SFRM1095"/>
+        </w:rPr>
+        <w:t>Классификатор (0, 0,) будет представлять собой единственное исключение, так как не содержит слов ни слева, ни справа. Из-за пустого контекста данному классификатору будет присваиваться априорная вероятность слова, которая равна вероятности принятия словом наиболее употребляемого значения.</w:t>
+      </w:r>
+      <w:r>
+        <w:rPr>
+          <w:rFonts w:eastAsia="SFRM1095"/>
+        </w:rPr>
+        <w:t xml:space="preserve"> На следующем шаге</w:t>
+      </w:r>
+      <w:r>
+        <w:rPr>
+          <w:rFonts w:eastAsia="SFRM1095"/>
+        </w:rPr>
+        <w:t xml:space="preserve"> построения ансамбля выбираются классификаторы, которые станут </w:t>
+      </w:r>
+      <w:r>
+        <w:rPr>
+          <w:rFonts w:eastAsia="SFRM1095"/>
+        </w:rPr>
+        <w:t xml:space="preserve">его </w:t>
+      </w:r>
+      <w:r>
+        <w:rPr>
+          <w:rFonts w:eastAsia="SFRM1095"/>
+        </w:rPr>
+        <w:t xml:space="preserve">членами. Все классификаторы </w:t>
+      </w:r>
+      <w:r>
+        <w:rPr>
+          <w:rFonts w:eastAsia="SFRM1095"/>
+        </w:rPr>
+        <w:t>разбиваются</w:t>
+      </w:r>
+      <w:r>
+        <w:rPr>
+          <w:rFonts w:eastAsia="SFRM1095"/>
+        </w:rPr>
+        <w:t xml:space="preserve"> на категории в зависимости от диап</w:t>
+      </w:r>
+      <w:r>
+        <w:rPr>
+          <w:rFonts w:eastAsia="SFRM1095"/>
+        </w:rPr>
+        <w:t xml:space="preserve">азона размеров окна контекста. </w:t>
+      </w:r>
+      <w:r>
+        <w:rPr>
+          <w:rFonts w:eastAsia="SFRM1095"/>
+        </w:rPr>
+        <w:t>Выделяются узкий, средний и широкий диапазоны. К узкому относятся окна шириной в 0-2 слова, к среднему окна шириной 3-5 слов, а к широкому, соответственно, 10, 25, 50 слов. Таким образом получается 9 возможных комбинаций, по 3 на левое и по 3 на правое окно.</w:t>
+      </w:r>
+      <w:r>
+        <w:rPr>
+          <w:rFonts w:eastAsia="SFRM1095"/>
+        </w:rPr>
+        <w:t xml:space="preserve"> В данном случае</w:t>
+      </w:r>
+      <w:r>
+        <w:rPr>
+          <w:rFonts w:eastAsia="SFRM1095"/>
+        </w:rPr>
+        <w:t xml:space="preserve"> наивный байесовский классификатор (3, 10) </w:t>
+      </w:r>
+      <w:r>
+        <w:rPr>
+          <w:rFonts w:eastAsia="SFRM1095"/>
+        </w:rPr>
+        <w:t xml:space="preserve">будет </w:t>
+      </w:r>
+      <w:r>
+        <w:rPr>
+          <w:rFonts w:eastAsia="SFRM1095"/>
+        </w:rPr>
+        <w:t>принадлеж</w:t>
+      </w:r>
+      <w:r>
+        <w:rPr>
+          <w:rFonts w:eastAsia="SFRM1095"/>
+        </w:rPr>
+        <w:t>ать</w:t>
+      </w:r>
+      <w:r>
+        <w:rPr>
+          <w:rFonts w:eastAsia="SFRM1095"/>
+        </w:rPr>
+        <w:t xml:space="preserve"> к категории (средний, широкий), так как его окно слева имеет размерность 3 слова, а окно справа 10 слов. Для включения в ансамбли выбираются классификаторы, которые являются самыми точными в своей категории. После этого каждый из 9 классификаторов, учитывая контекст, будет определять наиболее вероятное значение слова. Ансамбль разрешает многозначность путем выбора в качестве значения целевого слова значение, получившее максимальное количество голосов.</w:t>
+      </w:r>
+    </w:p>
+    <w:p>
+      <w:pPr>
+        <w:rPr>
+          <w:rFonts w:eastAsia="SFRM1095" w:cs="Times New Roman"/>
+          <w:szCs w:val="28"/>
+        </w:rPr>
+      </w:pPr>
+    </w:p>
+    <w:p>
+      <w:pPr>
+        <w:pStyle w:val="Heading3"/>
+        <w:rPr>
+          <w:rFonts w:eastAsia="SFXC1095"/>
+        </w:rPr>
+      </w:pPr>
+      <w:bookmarkStart w:id="59" w:name="_Toc483416359"/>
+      <w:bookmarkStart w:id="60" w:name="_Toc483417088"/>
+      <w:bookmarkStart w:id="61" w:name="_Toc483814743"/>
+      <w:r>
+        <w:rPr>
+          <w:rFonts w:eastAsia="SFXC1095"/>
+        </w:rPr>
+        <w:t>2.</w:t>
+      </w:r>
+      <w:r>
+        <w:rPr>
+          <w:rFonts w:eastAsia="SFXC1095"/>
+        </w:rPr>
+        <w:t>2</w:t>
+      </w:r>
+      <w:r>
+        <w:rPr>
+          <w:rFonts w:eastAsia="SFXC1095"/>
+        </w:rPr>
+        <w:t>.3</w:t>
+      </w:r>
+      <w:r>
+        <w:rPr>
+          <w:rFonts w:eastAsia="SFXC1095"/>
+        </w:rPr>
         <w:t xml:space="preserve"> </w:t>
       </w:r>
       <w:r>
         <w:rPr>
-          <w:rFonts w:ascii="Cambria Math" w:eastAsia="CMMI10" w:hAnsi="Cambria Math" w:cs="Cambria Math"/>
-        </w:rPr>
-        <w:t>𝑙</w:t>
-      </w:r>
-      <w:r>
-        <w:rPr>
-          <w:rFonts w:eastAsia="SFRM1095"/>
-        </w:rPr>
-        <w:t xml:space="preserve"> </w:t>
-      </w:r>
-      <w:r>
-        <w:rPr>
-          <w:rFonts w:eastAsia="SFRM1095"/>
-        </w:rPr>
-        <w:t>слов</w:t>
-      </w:r>
-      <w:r>
-        <w:rPr>
-          <w:rFonts w:eastAsia="SFRM1095"/>
-        </w:rPr>
-        <w:t>, которые находятся</w:t>
-      </w:r>
-      <w:r>
-        <w:rPr>
-          <w:rFonts w:eastAsia="SFRM1095"/>
-        </w:rPr>
-        <w:t xml:space="preserve"> слева от неоднозначного слова и</w:t>
-      </w:r>
-      <w:r>
-        <w:rPr>
-          <w:rFonts w:eastAsia="SFRM1095"/>
-        </w:rPr>
-        <w:t>, соответственно,</w:t>
-      </w:r>
-      <w:r>
-        <w:rPr>
-          <w:rFonts w:eastAsia="SFRM1095"/>
-        </w:rPr>
-        <w:t xml:space="preserve"> </w:t>
-      </w:r>
-      <w:r>
-        <w:rPr>
-          <w:rFonts w:ascii="Cambria Math" w:eastAsia="CMMI10" w:hAnsi="Cambria Math" w:cs="Cambria Math"/>
-        </w:rPr>
-        <w:t>𝑟</w:t>
-      </w:r>
-      <w:r>
-        <w:rPr>
-          <w:rFonts w:eastAsia="CMMI10"/>
-        </w:rPr>
-        <w:t xml:space="preserve"> </w:t>
-      </w:r>
-      <w:r>
-        <w:rPr>
-          <w:rFonts w:eastAsia="SFRM1095"/>
-        </w:rPr>
-        <w:t>слов</w:t>
-      </w:r>
-      <w:r>
-        <w:rPr>
-          <w:rFonts w:eastAsia="SFRM1095"/>
-        </w:rPr>
-        <w:t>, которые находятся</w:t>
-      </w:r>
-      <w:r>
-        <w:rPr>
-          <w:rFonts w:eastAsia="SFRM1095"/>
-        </w:rPr>
-        <w:t xml:space="preserve"> справа. </w:t>
-      </w:r>
-      <w:r>
-        <w:rPr>
-          <w:rFonts w:eastAsia="SFRM1095"/>
-        </w:rPr>
-        <w:t>Классификатор (0, 0,) будет представлять собой единственное исключение, так как не содержит слов ни слева, ни справа. Из-за пустого контекста данному классификатору будет присваиваться априорная вероятность слова, которая равна вероятности принятия словом наиболее употребляемого значения.</w:t>
-      </w:r>
-      <w:r>
-        <w:rPr>
-          <w:rFonts w:eastAsia="SFRM1095"/>
-        </w:rPr>
-        <w:t xml:space="preserve"> На следующем шаге</w:t>
-      </w:r>
-      <w:r>
-        <w:rPr>
-          <w:rFonts w:eastAsia="SFRM1095"/>
-        </w:rPr>
-        <w:t xml:space="preserve"> построения ансамбля выбираются классификаторы, которые станут </w:t>
-      </w:r>
-      <w:r>
-        <w:rPr>
-          <w:rFonts w:eastAsia="SFRM1095"/>
-        </w:rPr>
-        <w:t xml:space="preserve">его </w:t>
-      </w:r>
-      <w:r>
-        <w:rPr>
-          <w:rFonts w:eastAsia="SFRM1095"/>
-        </w:rPr>
-        <w:t xml:space="preserve">членами. Все классификаторы </w:t>
-      </w:r>
-      <w:r>
-        <w:rPr>
-          <w:rFonts w:eastAsia="SFRM1095"/>
-        </w:rPr>
-        <w:t>разбиваются</w:t>
-      </w:r>
-      <w:r>
-        <w:rPr>
-          <w:rFonts w:eastAsia="SFRM1095"/>
-        </w:rPr>
-        <w:t xml:space="preserve"> на категории в зависимости от диап</w:t>
-      </w:r>
-      <w:r>
-        <w:rPr>
-          <w:rFonts w:eastAsia="SFRM1095"/>
-        </w:rPr>
-        <w:t xml:space="preserve">азона размеров окна контекста. </w:t>
-      </w:r>
-      <w:r>
-        <w:rPr>
-          <w:rFonts w:eastAsia="SFRM1095"/>
-        </w:rPr>
-        <w:t>Выделяются узкий, средний и широкий диапазоны. К узкому относятся окна шириной в 0-2 слова, к среднему окна шириной 3-5 слов, а к широкому, соответственно, 10, 25, 50 слов. Таким образом получается 9 возможных комбинаций, по 3 на левое и по 3 на правое окно.</w:t>
-      </w:r>
-      <w:r>
-        <w:rPr>
-          <w:rFonts w:eastAsia="SFRM1095"/>
-        </w:rPr>
-        <w:t xml:space="preserve"> В данном случае</w:t>
-      </w:r>
-      <w:r>
-        <w:rPr>
-          <w:rFonts w:eastAsia="SFRM1095"/>
-        </w:rPr>
-        <w:t xml:space="preserve"> наивный байесовский классификатор (3, 10) </w:t>
-      </w:r>
-      <w:r>
-        <w:rPr>
-          <w:rFonts w:eastAsia="SFRM1095"/>
-        </w:rPr>
-        <w:t xml:space="preserve">будет </w:t>
-      </w:r>
-      <w:r>
-        <w:rPr>
-          <w:rFonts w:eastAsia="SFRM1095"/>
-        </w:rPr>
-        <w:t>принадлеж</w:t>
-      </w:r>
-      <w:r>
-        <w:rPr>
-          <w:rFonts w:eastAsia="SFRM1095"/>
-        </w:rPr>
-        <w:t>ать</w:t>
-      </w:r>
-      <w:r>
-        <w:rPr>
-          <w:rFonts w:eastAsia="SFRM1095"/>
-        </w:rPr>
-        <w:t xml:space="preserve"> к категории (средний, широкий), так как его окно слева имеет размерность 3 слова, а окно справа 10 слов. Для включения в ансамбли выбираются классификаторы, которые являются самыми точными в своей категории. После этого каждый из 9 классификаторов, учитывая контекст, будет определять наиболее вероятное значение слова. Ансамбль разрешает многозначность путем выбора в качестве значения целевого слова значение, получившее максимальное количество голосов.</w:t>
-      </w:r>
-    </w:p>
-    <w:p>
-      <w:pPr>
-        <w:rPr>
-          <w:rFonts w:eastAsia="SFRM1095" w:cs="Times New Roman"/>
-          <w:szCs w:val="28"/>
-        </w:rPr>
-      </w:pPr>
-    </w:p>
-    <w:p>
-      <w:pPr>
-        <w:pStyle w:val="Heading3"/>
-        <w:rPr>
           <w:rFonts w:eastAsia="SFXC1095"/>
         </w:rPr>
-      </w:pPr>
-      <w:bookmarkStart w:id="58" w:name="_Toc483416359"/>
-      <w:bookmarkStart w:id="59" w:name="_Toc483417088"/>
-      <w:bookmarkStart w:id="60" w:name="_Toc483814743"/>
-      <w:r>
-        <w:rPr>
-          <w:rFonts w:eastAsia="SFXC1095"/>
-        </w:rPr>
-        <w:t>2.</w:t>
-      </w:r>
-      <w:r>
-        <w:rPr>
-          <w:rFonts w:eastAsia="SFXC1095"/>
-        </w:rPr>
-        <w:t>2</w:t>
-      </w:r>
-      <w:r>
-        <w:rPr>
-          <w:rFonts w:eastAsia="SFXC1095"/>
-        </w:rPr>
-        <w:t>.3</w:t>
-      </w:r>
-      <w:r>
-        <w:rPr>
-          <w:rFonts w:eastAsia="SFXC1095"/>
-        </w:rPr>
-        <w:t xml:space="preserve"> </w:t>
-      </w:r>
-      <w:r>
-        <w:rPr>
-          <w:rFonts w:eastAsia="SFXC1095"/>
-        </w:rPr>
         <w:t>Контекстная кластеризация</w:t>
       </w:r>
-      <w:bookmarkEnd w:id="58"/>
       <w:bookmarkEnd w:id="59"/>
       <w:bookmarkEnd w:id="60"/>
+      <w:bookmarkEnd w:id="61"/>
     </w:p>
     <w:p>
       <w:pPr>
@@ -20817,12 +20821,19 @@
         <w:rPr>
           <w:rFonts w:eastAsia="SFRM1095"/>
         </w:rPr>
-        <w:t xml:space="preserve"> алгоритм кластеризаци</w:t>
+        <w:t xml:space="preserve"> </w:t>
       </w:r>
       <w:r>
         <w:rPr>
           <w:rFonts w:eastAsia="SFRM1095"/>
         </w:rPr>
+        <w:lastRenderedPageBreak/>
+        <w:t>алгоритм кластеризаци</w:t>
+      </w:r>
+      <w:r>
+        <w:rPr>
+          <w:rFonts w:eastAsia="SFRM1095"/>
+        </w:rPr>
         <w:t>и, в</w:t>
       </w:r>
       <w:r>
@@ -20853,7 +20864,6 @@
         <w:rPr>
           <w:rFonts w:eastAsia="SFRM1095"/>
         </w:rPr>
-        <w:lastRenderedPageBreak/>
         <w:t xml:space="preserve">если слова встречаются в схожих контекстах, то </w:t>
       </w:r>
       <w:r>
@@ -21165,9 +21175,9 @@
       <w:pPr>
         <w:pStyle w:val="Heading3"/>
       </w:pPr>
-      <w:bookmarkStart w:id="61" w:name="_Toc483416360"/>
-      <w:bookmarkStart w:id="62" w:name="_Toc483417089"/>
-      <w:bookmarkStart w:id="63" w:name="_Toc483814744"/>
+      <w:bookmarkStart w:id="62" w:name="_Toc483416360"/>
+      <w:bookmarkStart w:id="63" w:name="_Toc483417089"/>
+      <w:bookmarkStart w:id="64" w:name="_Toc483814744"/>
       <w:r>
         <w:t>2.</w:t>
       </w:r>
@@ -21195,9 +21205,9 @@
       <w:r>
         <w:t>на основе тезаурусных знаний</w:t>
       </w:r>
-      <w:bookmarkEnd w:id="61"/>
       <w:bookmarkEnd w:id="62"/>
       <w:bookmarkEnd w:id="63"/>
+      <w:bookmarkEnd w:id="64"/>
     </w:p>
     <w:p/>
     <w:p>
@@ -21296,14 +21306,14 @@
         <w:rPr>
           <w:shd w:val="clear" w:color="auto" w:fill="FFFFFF"/>
         </w:rPr>
-        <w:t xml:space="preserve">, в котором используется данное слово. Основным критерием при выборе значения </w:t>
+        <w:t xml:space="preserve">, в </w:t>
       </w:r>
       <w:r>
         <w:rPr>
           <w:shd w:val="clear" w:color="auto" w:fill="FFFFFF"/>
         </w:rPr>
         <w:lastRenderedPageBreak/>
-        <w:t>является с</w:t>
+        <w:t>котором используется данное слово. Основным критерием при выборе значения является с</w:t>
       </w:r>
       <w:r>
         <w:rPr>
@@ -23517,6 +23527,7 @@
           <w:rFonts w:ascii="Times New Roman" w:eastAsia="SFRM1095" w:hAnsi="Times New Roman"/>
           <w:lang w:val="en-US"/>
         </w:rPr>
+        <w:lastRenderedPageBreak/>
         <w:t>FrameNet</w:t>
       </w:r>
       <w:r>
@@ -23542,7 +23553,6 @@
           <w:rFonts w:ascii="Times New Roman" w:eastAsia="SFRM1095" w:hAnsi="Times New Roman"/>
           <w:lang w:val="en-US"/>
         </w:rPr>
-        <w:lastRenderedPageBreak/>
         <w:t>WN</w:t>
       </w:r>
       <w:r>
@@ -24187,7 +24197,21 @@
               <w:rPr>
                 <w:lang w:val="en-US"/>
               </w:rPr>
-              <w:t>A rigorously controlled test of a new drug or a new invasive medical device on human subjects; in the United States it is conducted under the direction of the FDA before being made available for general clinical use.</w:t>
+              <w:t xml:space="preserve">A rigorously controlled test of a new drug or a new invasive medical device on human subjects; in the United States it </w:t>
+            </w:r>
+            <w:proofErr w:type="gramStart"/>
+            <w:r>
+              <w:rPr>
+                <w:lang w:val="en-US"/>
+              </w:rPr>
+              <w:t>is conducted</w:t>
+            </w:r>
+            <w:proofErr w:type="gramEnd"/>
+            <w:r>
+              <w:rPr>
+                <w:lang w:val="en-US"/>
+              </w:rPr>
+              <w:t xml:space="preserve"> under the direction of the FDA before being made available for general clinical use.</w:t>
             </w:r>
           </w:p>
           <w:p>
@@ -24203,7 +24227,21 @@
               <w:rPr>
                 <w:lang w:val="en-US"/>
               </w:rPr>
-              <w:t>Trials are prospective biomedical or behavioral research studies on human subjects that are designed to answer specific questions about biomedical or behavioral interventions, generating safety and efficacy data.</w:t>
+              <w:t xml:space="preserve">Trials are prospective biomedical or behavioral research studies on human subjects that </w:t>
+            </w:r>
+            <w:proofErr w:type="gramStart"/>
+            <w:r>
+              <w:rPr>
+                <w:lang w:val="en-US"/>
+              </w:rPr>
+              <w:t>are designed</w:t>
+            </w:r>
+            <w:proofErr w:type="gramEnd"/>
+            <w:r>
+              <w:rPr>
+                <w:lang w:val="en-US"/>
+              </w:rPr>
+              <w:t xml:space="preserve"> to answer specific questions about biomedical or behavioral interventions, generating safety and efficacy data.</w:t>
             </w:r>
           </w:p>
         </w:tc>
@@ -24291,7 +24329,6 @@
         </w:rPr>
       </w:pPr>
       <w:r>
-        <w:lastRenderedPageBreak/>
         <w:t>Таблица</w:t>
       </w:r>
       <w:r>
@@ -24530,7 +24567,23 @@
                 <w:rFonts w:asciiTheme="minorHAnsi" w:eastAsia="SFRM1095" w:hAnsiTheme="minorHAnsi"/>
                 <w:lang w:val="en-US"/>
               </w:rPr>
-              <w:t xml:space="preserve">situation (especially medical procedures or applications that are intended to relieve </w:t>
+              <w:t xml:space="preserve">situation (especially medical procedures or applications that </w:t>
+            </w:r>
+            <w:proofErr w:type="gramStart"/>
+            <w:r>
+              <w:rPr>
+                <w:rFonts w:asciiTheme="minorHAnsi" w:eastAsia="SFRM1095" w:hAnsiTheme="minorHAnsi"/>
+                <w:lang w:val="en-US"/>
+              </w:rPr>
+              <w:t>are intended</w:t>
+            </w:r>
+            <w:proofErr w:type="gramEnd"/>
+            <w:r>
+              <w:rPr>
+                <w:rFonts w:asciiTheme="minorHAnsi" w:eastAsia="SFRM1095" w:hAnsiTheme="minorHAnsi"/>
+                <w:lang w:val="en-US"/>
+              </w:rPr>
+              <w:t xml:space="preserve"> to relieve </w:t>
             </w:r>
             <w:r>
               <w:rPr>
@@ -24561,7 +24614,23 @@
                 <w:rFonts w:asciiTheme="minorHAnsi" w:eastAsia="SFRM1095" w:hAnsiTheme="minorHAnsi"/>
                 <w:lang w:val="en-US"/>
               </w:rPr>
-              <w:t xml:space="preserve">Medical care for an </w:t>
+              <w:t xml:space="preserve">Medical care for </w:t>
+            </w:r>
+            <w:proofErr w:type="gramStart"/>
+            <w:r>
+              <w:rPr>
+                <w:rFonts w:asciiTheme="minorHAnsi" w:eastAsia="SFRM1095" w:hAnsiTheme="minorHAnsi"/>
+                <w:lang w:val="en-US"/>
+              </w:rPr>
+              <w:t>an</w:t>
+            </w:r>
+            <w:proofErr w:type="gramEnd"/>
+            <w:r>
+              <w:rPr>
+                <w:rFonts w:asciiTheme="minorHAnsi" w:eastAsia="SFRM1095" w:hAnsiTheme="minorHAnsi"/>
+                <w:lang w:val="en-US"/>
+              </w:rPr>
+              <w:t xml:space="preserve"> </w:t>
             </w:r>
             <w:r>
               <w:rPr>
@@ -24591,7 +24660,23 @@
                 <w:rFonts w:asciiTheme="minorHAnsi" w:eastAsia="SFRM1095" w:hAnsiTheme="minorHAnsi"/>
                 <w:lang w:val="en-US"/>
               </w:rPr>
-              <w:t>A treatment or cure is applied after a medical problem has already started.</w:t>
+              <w:t xml:space="preserve">A treatment or cure </w:t>
+            </w:r>
+            <w:proofErr w:type="gramStart"/>
+            <w:r>
+              <w:rPr>
+                <w:rFonts w:asciiTheme="minorHAnsi" w:eastAsia="SFRM1095" w:hAnsiTheme="minorHAnsi"/>
+                <w:lang w:val="en-US"/>
+              </w:rPr>
+              <w:t>is applied</w:t>
+            </w:r>
+            <w:proofErr w:type="gramEnd"/>
+            <w:r>
+              <w:rPr>
+                <w:rFonts w:asciiTheme="minorHAnsi" w:eastAsia="SFRM1095" w:hAnsiTheme="minorHAnsi"/>
+                <w:lang w:val="en-US"/>
+              </w:rPr>
+              <w:t xml:space="preserve"> after a medical problem has already started.</w:t>
             </w:r>
           </w:p>
         </w:tc>
@@ -24807,16 +24892,7 @@
                 <w:shd w:val="clear" w:color="auto" w:fill="FFFFFF"/>
                 <w:lang w:val="en-US"/>
               </w:rPr>
-              <w:t>discours</w:t>
-            </w:r>
-            <w:bookmarkStart w:id="64" w:name="_GoBack"/>
-            <w:bookmarkEnd w:id="64"/>
-            <w:r>
-              <w:rPr>
-                <w:shd w:val="clear" w:color="auto" w:fill="FFFFFF"/>
-                <w:lang w:val="en-US"/>
-              </w:rPr>
-              <w:t>e, treatment, discussion, speech</w:t>
+              <w:t>discourse, treatment, discussion, speech</w:t>
             </w:r>
           </w:p>
           <w:p>
@@ -25166,7 +25242,23 @@
                 <w:szCs w:val="28"/>
                 <w:lang w:val="en-US"/>
               </w:rPr>
-              <w:t>Cancer is a class of diseases in which a group of cells display uncontrolled growth.</w:t>
+              <w:t xml:space="preserve">Cancer is a class of diseases in which </w:t>
+            </w:r>
+            <w:proofErr w:type="gramStart"/>
+            <w:r>
+              <w:rPr>
+                <w:szCs w:val="28"/>
+                <w:lang w:val="en-US"/>
+              </w:rPr>
+              <w:t>a group of cells display</w:t>
+            </w:r>
+            <w:proofErr w:type="gramEnd"/>
+            <w:r>
+              <w:rPr>
+                <w:szCs w:val="28"/>
+                <w:lang w:val="en-US"/>
+              </w:rPr>
+              <w:t xml:space="preserve"> uncontrolled growth.</w:t>
             </w:r>
           </w:p>
           <w:p>
@@ -25247,6 +25339,7 @@
                 <w:szCs w:val="28"/>
                 <w:lang w:val="en-US"/>
               </w:rPr>
+              <w:lastRenderedPageBreak/>
               <w:t>Cancer, Cancer constalation, Cancer constellation, Carcinos, Carcinus</w:t>
             </w:r>
           </w:p>
@@ -25281,7 +25374,6 @@
                 <w:szCs w:val="28"/>
                 <w:lang w:val="en-US"/>
               </w:rPr>
-              <w:lastRenderedPageBreak/>
               <w:t>A constellation of the zodiac supposedly shaped like a crab.</w:t>
             </w:r>
           </w:p>
@@ -25338,7 +25430,6 @@
                 <w:szCs w:val="28"/>
                 <w:lang w:val="en-US"/>
               </w:rPr>
-              <w:lastRenderedPageBreak/>
               <w:t>Рак</w:t>
             </w:r>
           </w:p>
@@ -25385,7 +25476,23 @@
                 <w:szCs w:val="28"/>
                 <w:lang w:val="en-US"/>
               </w:rPr>
-              <w:t>Cancer are a British death/thrash metal band formed in Ironbridge, Telford, Shropshire in 1988.</w:t>
+              <w:t xml:space="preserve">Cancer are a British death/thrash metal band formed in Ironbridge, Telford, </w:t>
+            </w:r>
+            <w:proofErr w:type="gramStart"/>
+            <w:r>
+              <w:rPr>
+                <w:szCs w:val="28"/>
+                <w:lang w:val="en-US"/>
+              </w:rPr>
+              <w:t>Shropshire</w:t>
+            </w:r>
+            <w:proofErr w:type="gramEnd"/>
+            <w:r>
+              <w:rPr>
+                <w:szCs w:val="28"/>
+                <w:lang w:val="en-US"/>
+              </w:rPr>
+              <w:t xml:space="preserve"> in 1988.</w:t>
             </w:r>
           </w:p>
         </w:tc>
@@ -25959,6 +26066,7 @@
           <w:noProof/>
           <w:lang w:val="en-US" w:eastAsia="en-US"/>
         </w:rPr>
+        <w:lastRenderedPageBreak/>
         <w:drawing>
           <wp:anchor distT="0" distB="0" distL="114300" distR="114300" simplePos="0" relativeHeight="251673600" behindDoc="0" locked="0" layoutInCell="1" allowOverlap="1" wp14:anchorId="4F34FD82" wp14:editId="3EEE391F">
             <wp:simplePos x="0" y="0"/>
@@ -26051,7 +26159,6 @@
         <w:rPr>
           <w:lang w:val="en-US"/>
         </w:rPr>
-        <w:lastRenderedPageBreak/>
         <w:tab/>
       </w:r>
       <w:r>
@@ -27771,6 +27878,7 @@
           <w:shd w:val="clear" w:color="auto" w:fill="FFFFFF"/>
           <w:lang w:eastAsia="be-BY"/>
         </w:rPr>
+        <w:lastRenderedPageBreak/>
         <w:t>Простота написания тестов</w:t>
       </w:r>
       <w:r>
@@ -28129,6 +28237,7 @@
           <w:sz w:val="28"/>
           <w:szCs w:val="28"/>
         </w:rPr>
+        <w:lastRenderedPageBreak/>
         <w:t>Слой</w:t>
       </w:r>
       <w:r>
@@ -28150,15 +28259,7 @@
           <w:sz w:val="28"/>
           <w:szCs w:val="28"/>
         </w:rPr>
-        <w:t xml:space="preserve"> представления для выполнения запросов и </w:t>
-      </w:r>
-      <w:r>
-        <w:rPr>
-          <w:sz w:val="28"/>
-          <w:szCs w:val="28"/>
-        </w:rPr>
-        <w:lastRenderedPageBreak/>
-        <w:t>получения данных.</w:t>
+        <w:t xml:space="preserve"> представления для выполнения запросов и получения данных.</w:t>
       </w:r>
       <w:r>
         <w:rPr>
@@ -28414,6 +28515,7 @@
         </w:rPr>
       </w:pPr>
       <w:r>
+        <w:lastRenderedPageBreak/>
         <w:t>Для поиска в сети интернет документов релевантных данному тексту</w:t>
       </w:r>
       <w:r>
@@ -28440,7 +28542,6 @@
           <w:szCs w:val="28"/>
           <w:lang w:val="en-US" w:eastAsia="en-US"/>
         </w:rPr>
-        <w:lastRenderedPageBreak/>
         <w:drawing>
           <wp:anchor distT="0" distB="0" distL="114300" distR="114300" simplePos="0" relativeHeight="251667456" behindDoc="0" locked="0" layoutInCell="1" allowOverlap="1" wp14:anchorId="7017EEF3" wp14:editId="6136C667">
             <wp:simplePos x="0" y="0"/>
@@ -30580,7 +30681,25 @@
           <w:szCs w:val="28"/>
           <w:lang w:val="en-US"/>
         </w:rPr>
-        <w:t>Azzini, A. Evolving Neural Networks for Word Sense Disambiguation: 8th International Conference on hybrid intelligent systems. Spain. Barcelona, 2008 / A. Azzini, M. Drago</w:t>
+        <w:t xml:space="preserve">Azzini, A. Evolving Neural Networks for Word Sense Disambiguation: </w:t>
+      </w:r>
+      <w:proofErr w:type="gramStart"/>
+      <w:r>
+        <w:rPr>
+          <w:rFonts w:ascii="Times New Roman" w:hAnsi="Times New Roman"/>
+          <w:szCs w:val="28"/>
+          <w:lang w:val="en-US"/>
+        </w:rPr>
+        <w:t>8th</w:t>
+      </w:r>
+      <w:proofErr w:type="gramEnd"/>
+      <w:r>
+        <w:rPr>
+          <w:rFonts w:ascii="Times New Roman" w:hAnsi="Times New Roman"/>
+          <w:szCs w:val="28"/>
+          <w:lang w:val="en-US"/>
+        </w:rPr>
+        <w:t xml:space="preserve"> International Conference on hybrid intelligent systems. Spain. Barcelona, 2008 / A. Azzini, M. Drago</w:t>
       </w:r>
       <w:r>
         <w:rPr>
@@ -30738,8 +30857,8 @@
     </w:p>
     <w:sectPr>
       <w:footerReference w:type="default" r:id="rId24"/>
-      <w:pgSz w:w="11906" w:h="16838"/>
-      <w:pgMar w:top="1134" w:right="566" w:bottom="990" w:left="1701" w:header="709" w:footer="288" w:gutter="0"/>
+      <w:pgSz w:w="11906" w:h="16838" w:code="9"/>
+      <w:pgMar w:top="1138" w:right="562" w:bottom="1138" w:left="1699" w:header="562" w:footer="562" w:gutter="0"/>
       <w:cols w:space="708"/>
       <w:titlePg/>
       <w:docGrid w:linePitch="381"/>
@@ -30777,7 +30896,7 @@
 <w:ftr xmlns:wpc="http://schemas.microsoft.com/office/word/2010/wordprocessingCanvas" xmlns:cx="http://schemas.microsoft.com/office/drawing/2014/chartex" xmlns:cx1="http://schemas.microsoft.com/office/drawing/2015/9/8/chartex" xmlns:mc="http://schemas.openxmlformats.org/markup-compatibility/2006" xmlns:o="urn:schemas-microsoft-com:office:office" xmlns:r="http://schemas.openxmlformats.org/officeDocument/2006/relationships" xmlns:m="http://schemas.openxmlformats.org/officeDocument/2006/math" xmlns:v="urn:schemas-microsoft-com:vml" xmlns:wp14="http://schemas.microsoft.com/office/word/2010/wordprocessingDrawing" xmlns:wp="http://schemas.openxmlformats.org/drawingml/2006/wordprocessingDrawing" xmlns:w10="urn:schemas-microsoft-com:office:word" xmlns:w="http://schemas.openxmlformats.org/wordprocessingml/2006/main" xmlns:w14="http://schemas.microsoft.com/office/word/2010/wordml" xmlns:w15="http://schemas.microsoft.com/office/word/2012/wordml" xmlns:w16se="http://schemas.microsoft.com/office/word/2015/wordml/symex" xmlns:wpg="http://schemas.microsoft.com/office/word/2010/wordprocessingGroup" xmlns:wpi="http://schemas.microsoft.com/office/word/2010/wordprocessingInk" xmlns:wne="http://schemas.microsoft.com/office/word/2006/wordml" xmlns:wps="http://schemas.microsoft.com/office/word/2010/wordprocessingShape" mc:Ignorable="w14 w15 w16se wp14">
   <w:sdt>
     <w:sdtPr>
-      <w:id w:val="1119035856"/>
+      <w:id w:val="-1172333495"/>
       <w:docPartObj>
         <w:docPartGallery w:val="Page Numbers (Bottom of Page)"/>
         <w:docPartUnique/>
@@ -30807,7 +30926,7 @@
           <w:rPr>
             <w:noProof/>
           </w:rPr>
-          <w:t>37</w:t>
+          <w:t>7</w:t>
         </w:r>
         <w:r>
           <w:rPr>
@@ -35270,7 +35389,7 @@
 </file>
 
 <file path=customXml/itemProps1.xml><?xml version="1.0" encoding="utf-8"?>
-<ds:datastoreItem xmlns:ds="http://schemas.openxmlformats.org/officeDocument/2006/customXml" ds:itemID="{F33A84B7-BE30-4745-92BF-4182243C98D5}">
+<ds:datastoreItem xmlns:ds="http://schemas.openxmlformats.org/officeDocument/2006/customXml" ds:itemID="{F7C3ADAD-51A7-41FF-B36D-D7FD102013C0}">
   <ds:schemaRefs>
     <ds:schemaRef ds:uri="http://schemas.openxmlformats.org/officeDocument/2006/bibliography"/>
   </ds:schemaRefs>

--- a/дипломV2.docx
+++ b/дипломV2.docx
@@ -30926,7 +30926,7 @@
           <w:rPr>
             <w:noProof/>
           </w:rPr>
-          <w:t>7</w:t>
+          <w:t>14</w:t>
         </w:r>
         <w:r>
           <w:rPr>
@@ -35389,7 +35389,7 @@
 </file>
 
 <file path=customXml/itemProps1.xml><?xml version="1.0" encoding="utf-8"?>
-<ds:datastoreItem xmlns:ds="http://schemas.openxmlformats.org/officeDocument/2006/customXml" ds:itemID="{F7C3ADAD-51A7-41FF-B36D-D7FD102013C0}">
+<ds:datastoreItem xmlns:ds="http://schemas.openxmlformats.org/officeDocument/2006/customXml" ds:itemID="{7DD46124-6925-4B5D-A76F-214132BFACB7}">
   <ds:schemaRefs>
     <ds:schemaRef ds:uri="http://schemas.openxmlformats.org/officeDocument/2006/bibliography"/>
   </ds:schemaRefs>
